--- a/Step4 ミドルウェア基礎学習.docx
+++ b/Step4 ミドルウェア基礎学習.docx
@@ -18,19 +18,17 @@
           <w:sz w:val="44"/>
           <w:szCs w:val="44"/>
         </w:rPr>
-        <w:br w:type="page"/>
-      </w:r>
-    </w:p>
-    <w:p>
-      <w:pPr>
-        <w:jc w:val="both"/>
+        <w:t xml:space="preserve">STEP 4: </w:t>
+      </w:r>
+      <w:r>
         <w:rPr>
           <w:rFonts w:ascii="Consolas" w:hAnsi="Consolas" w:cs="Consolas"/>
           <w:b/>
           <w:sz w:val="44"/>
           <w:szCs w:val="44"/>
         </w:rPr>
-      </w:pPr>
+        <w:t>MiddleWare</w:t>
+      </w:r>
       <w:r>
         <w:rPr>
           <w:rFonts w:ascii="Consolas" w:hAnsi="Consolas" w:cs="Consolas"/>
@@ -38,18 +36,19 @@
           <w:sz w:val="44"/>
           <w:szCs w:val="44"/>
         </w:rPr>
-        <w:lastRenderedPageBreak/>
-        <w:t xml:space="preserve">STEP 4: </w:t>
-      </w:r>
-      <w:r>
+        <w:t xml:space="preserve"> cơ bản</w:t>
+      </w:r>
+    </w:p>
+    <w:p>
+      <w:pPr>
+        <w:jc w:val="both"/>
         <w:rPr>
           <w:rFonts w:ascii="Consolas" w:hAnsi="Consolas" w:cs="Consolas"/>
           <w:b/>
           <w:sz w:val="44"/>
           <w:szCs w:val="44"/>
         </w:rPr>
-        <w:t>MiddleWare</w:t>
-      </w:r>
+      </w:pPr>
       <w:r>
         <w:rPr>
           <w:rFonts w:ascii="Consolas" w:hAnsi="Consolas" w:cs="Consolas"/>
@@ -57,26 +56,6 @@
           <w:sz w:val="44"/>
           <w:szCs w:val="44"/>
         </w:rPr>
-        <w:t xml:space="preserve"> cơ bản</w:t>
-      </w:r>
-    </w:p>
-    <w:p>
-      <w:pPr>
-        <w:jc w:val="both"/>
-        <w:rPr>
-          <w:rFonts w:ascii="Consolas" w:hAnsi="Consolas" w:cs="Consolas"/>
-          <w:b/>
-          <w:sz w:val="44"/>
-          <w:szCs w:val="44"/>
-        </w:rPr>
-      </w:pPr>
-      <w:r>
-        <w:rPr>
-          <w:rFonts w:ascii="Consolas" w:hAnsi="Consolas" w:cs="Consolas"/>
-          <w:b/>
-          <w:sz w:val="44"/>
-          <w:szCs w:val="44"/>
-        </w:rPr>
         <w:t>(7/9/2015-18/9/2015)</w:t>
       </w:r>
     </w:p>
@@ -155,7 +134,7 @@
       <w:hyperlink r:id="rId8" w:history="1">
         <w:r>
           <w:rPr>
-            <w:rStyle w:val="Hyperlink"/>
+            <w:rStyle w:val="a3"/>
             <w:rFonts w:ascii="Consolas" w:hAnsi="Consolas" w:cs="Consolas"/>
             <w:sz w:val="24"/>
             <w:szCs w:val="24"/>
@@ -323,10 +302,10 @@
       <w:hyperlink r:id="rId9" w:history="1">
         <w:r>
           <w:rPr>
-            <w:rStyle w:val="Hyperlink"/>
+            <w:rStyle w:val="a3"/>
             <w:rFonts w:ascii="Consolas" w:hAnsi="Consolas" w:cs="Consolas"/>
-            <w:sz w:val="24"/>
-            <w:szCs w:val="24"/>
+            <w:sz w:val="18"/>
+            <w:szCs w:val="18"/>
           </w:rPr>
           <w:t>https://ja.wikipedia.org/wiki/%E3%83%9F%E3%83%89%E3%83%AB%E3%82%A6%E3%82%A7%E3%82%A2</w:t>
         </w:r>
@@ -373,7 +352,17 @@
           <w:sz w:val="24"/>
           <w:szCs w:val="24"/>
         </w:rPr>
-        <w:t xml:space="preserve"> trong phân dã(???) của computer.</w:t>
+        <w:t xml:space="preserve"> </w:t>
+      </w:r>
+      <w:bookmarkStart w:id="0" w:name="_GoBack"/>
+      <w:bookmarkEnd w:id="0"/>
+      <w:r>
+        <w:rPr>
+          <w:rFonts w:ascii="Consolas" w:hAnsi="Consolas" w:cs="Consolas"/>
+          <w:sz w:val="24"/>
+          <w:szCs w:val="24"/>
+        </w:rPr>
+        <w:t>trong phân dã(???) của computer.</w:t>
       </w:r>
     </w:p>
     <w:p>
@@ -534,7 +523,6 @@
     </w:p>
     <w:p>
       <w:pPr>
-        <w:jc w:val="both"/>
         <w:rPr>
           <w:rFonts w:ascii="Consolas" w:hAnsi="Consolas" w:cs="Consolas"/>
           <w:sz w:val="24"/>
@@ -565,23 +553,13 @@
         </w:rPr>
         <w:t>:</w:t>
       </w:r>
-    </w:p>
-    <w:p>
-      <w:pPr>
-        <w:jc w:val="both"/>
-        <w:rPr>
-          <w:rFonts w:ascii="Consolas" w:hAnsi="Consolas" w:cs="Consolas"/>
-          <w:sz w:val="24"/>
-          <w:szCs w:val="24"/>
-        </w:rPr>
-      </w:pPr>
       <w:hyperlink r:id="rId10" w:history="1">
         <w:r>
           <w:rPr>
-            <w:rStyle w:val="Hyperlink"/>
+            <w:rStyle w:val="a3"/>
             <w:rFonts w:ascii="Consolas" w:hAnsi="Consolas" w:cs="Consolas"/>
-            <w:sz w:val="24"/>
-            <w:szCs w:val="24"/>
+            <w:sz w:val="16"/>
+            <w:szCs w:val="16"/>
           </w:rPr>
           <w:t>http://e-words.jp/w/%E3%83%9F%E3%83%89%E3%83%AB%E3%82%A6%E3%82%A7%E3%82%A2.html</w:t>
         </w:r>
@@ -638,6 +616,7 @@
           <w:sz w:val="24"/>
           <w:szCs w:val="24"/>
         </w:rPr>
+        <w:lastRenderedPageBreak/>
         <w:t>Định nghĩa từ Wiki</w:t>
       </w:r>
       <w:r>
@@ -955,52 +934,44 @@
           <w:sz w:val="24"/>
           <w:szCs w:val="24"/>
         </w:rPr>
-        <w:t xml:space="preserve"> Tuy nhiên khi xây dựng những ứng dụng đáp ứng điều này thì các nhà phát triển đã gặp phải những khó khan về việc ko tương thích phần cứng hay phần mềm do các hệ điều hành khác nhau cung cấp.Nếu đi xây dựng các ứng dụng tương thích với từng hệ điều hành thì cần rất nhiều tiền của cũng như đôi khi ko </w:t>
-      </w:r>
-      <w:r>
-        <w:rPr>
-          <w:rFonts w:ascii="Consolas" w:hAnsi="Consolas" w:cs="Consolas"/>
+        <w:t xml:space="preserve"> Tuy nhiên khi xây dựng những ứng dụng đáp ứng điều này thì các nhà phát triển đã gặp phải những khó khan về việc ko tương thích phần cứng hay phần mềm do các hệ điều hành khác nhau cung cấp.Nếu đi xây dựng các ứng dụng tương thích với từng hệ điều hành thì cần rất nhiều tiền của cũng như đôi khi ko đạt được kết quả mong muốn. Và middleware ra </w:t>
+      </w:r>
+      <w:proofErr w:type="gramStart"/>
+      <w:r>
+        <w:rPr>
+          <w:rFonts w:ascii="Consolas" w:hAnsi="Consolas" w:cs="Consolas"/>
+          <w:sz w:val="24"/>
+          <w:szCs w:val="24"/>
+        </w:rPr>
+        <w:t>đời !</w:t>
+      </w:r>
+      <w:proofErr w:type="gramEnd"/>
+      <w:r>
+        <w:rPr>
+          <w:rFonts w:ascii="Consolas" w:hAnsi="Consolas" w:cs="Consolas"/>
+          <w:sz w:val="24"/>
+          <w:szCs w:val="24"/>
+        </w:rPr>
+        <w:t xml:space="preserve"> Bằng việc cung cấp tập các chuẩn cho việc xử lý phân tán, middleware đã loại bỏ những khó khan về sự k tương thích phần cứng cũng như phần mềm hay hệ điều hành gây ra.Như vậy ta có thể tạm hiểu, middleware là 1 tầng trung gian đặt giữa tầng ứng dụng và tầng mạng, giúp cho các ứng dụng giao tiếp với nhau mà ko cần chú ý đến các tầng khác thấp hơn.</w:t>
+      </w:r>
+    </w:p>
+    <w:p>
+      <w:pPr>
+        <w:jc w:val="both"/>
+        <w:rPr>
+          <w:rFonts w:ascii="Consolas" w:hAnsi="Consolas" w:cs="Consolas"/>
+          <w:sz w:val="24"/>
+          <w:szCs w:val="24"/>
+        </w:rPr>
+      </w:pPr>
+      <w:r>
+        <w:rPr>
+          <w:rFonts w:ascii="Consolas" w:hAnsi="Consolas" w:cs="Consolas"/>
+          <w:noProof/>
           <w:sz w:val="24"/>
           <w:szCs w:val="24"/>
         </w:rPr>
         <w:lastRenderedPageBreak/>
-        <w:t xml:space="preserve">đạt được kết quả mong muốn. Và middleware ra </w:t>
-      </w:r>
-      <w:proofErr w:type="gramStart"/>
-      <w:r>
-        <w:rPr>
-          <w:rFonts w:ascii="Consolas" w:hAnsi="Consolas" w:cs="Consolas"/>
-          <w:sz w:val="24"/>
-          <w:szCs w:val="24"/>
-        </w:rPr>
-        <w:t>đời !</w:t>
-      </w:r>
-      <w:proofErr w:type="gramEnd"/>
-      <w:r>
-        <w:rPr>
-          <w:rFonts w:ascii="Consolas" w:hAnsi="Consolas" w:cs="Consolas"/>
-          <w:sz w:val="24"/>
-          <w:szCs w:val="24"/>
-        </w:rPr>
-        <w:t xml:space="preserve"> Bằng việc cung cấp tập các chuẩn cho việc xử lý phân tán, middleware đã loại bỏ những khó khan về sự k tương thích phần cứng cũng như phần mềm hay hệ điều hành gây ra.Như vậy ta có thể tạm hiểu, middleware là 1 tầng trung gian đặt giữa tầng ứng dụng và tầng mạng, giúp cho các ứng dụng giao tiếp với nhau mà ko cần chú ý đến các tầng khác thấp hơn.</w:t>
-      </w:r>
-    </w:p>
-    <w:p>
-      <w:pPr>
-        <w:jc w:val="both"/>
-        <w:rPr>
-          <w:rFonts w:ascii="Consolas" w:hAnsi="Consolas" w:cs="Consolas"/>
-          <w:sz w:val="24"/>
-          <w:szCs w:val="24"/>
-        </w:rPr>
-      </w:pPr>
-      <w:r>
-        <w:rPr>
-          <w:rFonts w:ascii="Consolas" w:hAnsi="Consolas" w:cs="Consolas"/>
-          <w:noProof/>
-          <w:sz w:val="24"/>
-          <w:szCs w:val="24"/>
-        </w:rPr>
         <w:drawing>
           <wp:inline distT="0" distB="0" distL="0" distR="0" wp14:anchorId="544136CE" wp14:editId="64E0637C">
             <wp:extent cx="5612130" cy="3378200"/>
@@ -1067,7 +1038,6 @@
           <w:sz w:val="24"/>
           <w:szCs w:val="24"/>
         </w:rPr>
-        <w:lastRenderedPageBreak/>
         <w:drawing>
           <wp:inline distT="0" distB="0" distL="0" distR="0">
             <wp:extent cx="5612130" cy="3619824"/>
@@ -1163,6 +1133,7 @@
           <w:sz w:val="24"/>
           <w:szCs w:val="24"/>
         </w:rPr>
+        <w:lastRenderedPageBreak/>
         <w:t>Tài liệu 1: Ví dụ cụ thể về Middleware</w:t>
       </w:r>
     </w:p>
@@ -1186,7 +1157,7 @@
       <w:hyperlink r:id="rId13" w:history="1">
         <w:r>
           <w:rPr>
-            <w:rStyle w:val="Hyperlink"/>
+            <w:rStyle w:val="a3"/>
             <w:rFonts w:ascii="Consolas" w:hAnsi="Consolas" w:cs="Consolas"/>
             <w:sz w:val="24"/>
             <w:szCs w:val="24"/>
@@ -1378,7 +1349,330 @@
           <w:sz w:val="24"/>
           <w:szCs w:val="24"/>
         </w:rPr>
-        <w:t xml:space="preserve"> hãy giúp tôi xác nhận </w:t>
+        <w:t xml:space="preserve"> hãy giúp tôi xác nhận xem suy đoán của mình là đúng hay sai, với những trường hợp ko thể liên tưởng được thì hãy giúp tôi có những dẫn chứng cụ thể.</w:t>
+      </w:r>
+    </w:p>
+    <w:p>
+      <w:pPr>
+        <w:jc w:val="both"/>
+        <w:rPr>
+          <w:rFonts w:ascii="Consolas" w:hAnsi="Consolas" w:cs="Consolas"/>
+          <w:sz w:val="24"/>
+          <w:szCs w:val="24"/>
+        </w:rPr>
+      </w:pPr>
+      <w:r>
+        <w:rPr>
+          <w:rFonts w:ascii="Consolas" w:hAnsi="Consolas" w:cs="Consolas"/>
+          <w:sz w:val="24"/>
+          <w:szCs w:val="24"/>
+        </w:rPr>
+        <w:t xml:space="preserve">+ Hệ thống quản lý </w:t>
+      </w:r>
+      <w:proofErr w:type="gramStart"/>
+      <w:r>
+        <w:rPr>
+          <w:rFonts w:ascii="Consolas" w:hAnsi="Consolas" w:cs="Consolas"/>
+          <w:sz w:val="24"/>
+          <w:szCs w:val="24"/>
+        </w:rPr>
+        <w:t>database(</w:t>
+      </w:r>
+      <w:proofErr w:type="gramEnd"/>
+      <w:r>
+        <w:rPr>
+          <w:rFonts w:ascii="Consolas" w:hAnsi="Consolas" w:cs="Consolas"/>
+          <w:sz w:val="24"/>
+          <w:szCs w:val="24"/>
+        </w:rPr>
+        <w:t>DBMS- Database Manager System)</w:t>
+      </w:r>
+    </w:p>
+    <w:p>
+      <w:pPr>
+        <w:jc w:val="both"/>
+        <w:rPr>
+          <w:rFonts w:ascii="Consolas" w:hAnsi="Consolas" w:cs="Consolas"/>
+          <w:sz w:val="24"/>
+          <w:szCs w:val="24"/>
+        </w:rPr>
+      </w:pPr>
+      <w:r>
+        <w:rPr>
+          <w:rFonts w:ascii="Consolas" w:hAnsi="Consolas" w:cs="Consolas"/>
+          <w:sz w:val="24"/>
+          <w:szCs w:val="24"/>
+        </w:rPr>
+        <w:t>Có lẽ đó là những</w:t>
+      </w:r>
+      <w:r>
+        <w:rPr>
+          <w:rFonts w:ascii="Consolas" w:hAnsi="Consolas" w:cs="Consolas"/>
+          <w:sz w:val="24"/>
+          <w:szCs w:val="24"/>
+        </w:rPr>
+        <w:t xml:space="preserve"> </w:t>
+      </w:r>
+      <w:r>
+        <w:rPr>
+          <w:rFonts w:ascii="Consolas" w:hAnsi="Consolas" w:cs="Consolas" w:hint="eastAsia"/>
+          <w:sz w:val="24"/>
+          <w:szCs w:val="24"/>
+        </w:rPr>
+        <w:t xml:space="preserve">thứ như là </w:t>
+      </w:r>
+      <w:proofErr w:type="gramStart"/>
+      <w:r>
+        <w:rPr>
+          <w:rFonts w:ascii="Consolas" w:hAnsi="Consolas" w:cs="Consolas" w:hint="eastAsia"/>
+          <w:sz w:val="24"/>
+          <w:szCs w:val="24"/>
+        </w:rPr>
+        <w:t>Oracle ,</w:t>
+      </w:r>
+      <w:proofErr w:type="gramEnd"/>
+      <w:r>
+        <w:rPr>
+          <w:rFonts w:ascii="Consolas" w:hAnsi="Consolas" w:cs="Consolas" w:hint="eastAsia"/>
+          <w:sz w:val="24"/>
+          <w:szCs w:val="24"/>
+        </w:rPr>
+        <w:t xml:space="preserve"> MySQL</w:t>
+      </w:r>
+    </w:p>
+    <w:p>
+      <w:pPr>
+        <w:jc w:val="both"/>
+        <w:rPr>
+          <w:rFonts w:ascii="Consolas" w:hAnsi="Consolas" w:cs="Consolas"/>
+          <w:sz w:val="24"/>
+          <w:szCs w:val="24"/>
+        </w:rPr>
+      </w:pPr>
+      <w:r>
+        <w:rPr>
+          <w:rFonts w:ascii="Consolas" w:hAnsi="Consolas" w:cs="Consolas"/>
+          <w:sz w:val="24"/>
+          <w:szCs w:val="24"/>
+        </w:rPr>
+        <w:t xml:space="preserve">+ Hệ thống quản lý truyền </w:t>
+      </w:r>
+      <w:proofErr w:type="gramStart"/>
+      <w:r>
+        <w:rPr>
+          <w:rFonts w:ascii="Consolas" w:hAnsi="Consolas" w:cs="Consolas"/>
+          <w:sz w:val="24"/>
+          <w:szCs w:val="24"/>
+        </w:rPr>
+        <w:t>tin(</w:t>
+      </w:r>
+      <w:proofErr w:type="gramEnd"/>
+      <w:r>
+        <w:rPr>
+          <w:rFonts w:ascii="Consolas" w:hAnsi="Consolas" w:cs="Consolas"/>
+          <w:sz w:val="24"/>
+          <w:szCs w:val="24"/>
+        </w:rPr>
+        <w:t>bao gồm kiểm soát LAN)</w:t>
+      </w:r>
+    </w:p>
+    <w:p>
+      <w:pPr>
+        <w:jc w:val="both"/>
+        <w:rPr>
+          <w:rFonts w:ascii="Consolas" w:hAnsi="Consolas" w:cs="Consolas"/>
+          <w:sz w:val="24"/>
+          <w:szCs w:val="24"/>
+        </w:rPr>
+      </w:pPr>
+      <w:proofErr w:type="gramStart"/>
+      <w:r>
+        <w:rPr>
+          <w:rFonts w:ascii="Consolas" w:hAnsi="Consolas" w:cs="Consolas"/>
+          <w:sz w:val="24"/>
+          <w:szCs w:val="24"/>
+        </w:rPr>
+        <w:t>Các application tiến hành kiểm soát truyền tin như là TCP/IP driver, firmware cũng liên quan.</w:t>
+      </w:r>
+      <w:proofErr w:type="gramEnd"/>
+      <w:r>
+        <w:rPr>
+          <w:rFonts w:ascii="Consolas" w:hAnsi="Consolas" w:cs="Consolas"/>
+          <w:sz w:val="24"/>
+          <w:szCs w:val="24"/>
+        </w:rPr>
+        <w:t xml:space="preserve"> Chứ không phải các loại </w:t>
+      </w:r>
+      <w:proofErr w:type="gramStart"/>
+      <w:r>
+        <w:rPr>
+          <w:rFonts w:ascii="Consolas" w:hAnsi="Consolas" w:cs="Consolas"/>
+          <w:sz w:val="24"/>
+          <w:szCs w:val="24"/>
+        </w:rPr>
+        <w:t>application do</w:t>
+      </w:r>
+      <w:proofErr w:type="gramEnd"/>
+      <w:r>
+        <w:rPr>
+          <w:rFonts w:ascii="Consolas" w:hAnsi="Consolas" w:cs="Consolas"/>
+          <w:sz w:val="24"/>
+          <w:szCs w:val="24"/>
+        </w:rPr>
+        <w:t xml:space="preserve"> người dùng thông thường thao tác</w:t>
+      </w:r>
+    </w:p>
+    <w:p>
+      <w:pPr>
+        <w:jc w:val="both"/>
+        <w:rPr>
+          <w:rFonts w:ascii="Consolas" w:hAnsi="Consolas" w:cs="Consolas"/>
+          <w:sz w:val="24"/>
+          <w:szCs w:val="24"/>
+        </w:rPr>
+      </w:pPr>
+      <w:r>
+        <w:rPr>
+          <w:rFonts w:ascii="Consolas" w:hAnsi="Consolas" w:cs="Consolas"/>
+          <w:sz w:val="24"/>
+          <w:szCs w:val="24"/>
+        </w:rPr>
+        <w:t xml:space="preserve">+Tool hỗ trợ phát triển software: </w:t>
+      </w:r>
+    </w:p>
+    <w:p>
+      <w:pPr>
+        <w:jc w:val="both"/>
+        <w:rPr>
+          <w:rFonts w:ascii="Consolas" w:hAnsi="Consolas" w:cs="Consolas"/>
+          <w:sz w:val="24"/>
+          <w:szCs w:val="24"/>
+        </w:rPr>
+      </w:pPr>
+      <w:r>
+        <w:rPr>
+          <w:rFonts w:ascii="Consolas" w:hAnsi="Consolas" w:cs="Consolas"/>
+          <w:sz w:val="24"/>
+          <w:szCs w:val="24"/>
+        </w:rPr>
+        <w:t xml:space="preserve">Đó là các tool hỗ trợ việc lập trình bằng cách ngôn ngữ lập trình như </w:t>
+      </w:r>
+      <w:proofErr w:type="gramStart"/>
+      <w:r>
+        <w:rPr>
+          <w:rFonts w:ascii="Consolas" w:hAnsi="Consolas" w:cs="Consolas"/>
+          <w:sz w:val="24"/>
+          <w:szCs w:val="24"/>
+        </w:rPr>
+        <w:t>C ,C</w:t>
+      </w:r>
+      <w:proofErr w:type="gramEnd"/>
+      <w:r>
+        <w:rPr>
+          <w:rFonts w:ascii="Consolas" w:hAnsi="Consolas" w:cs="Consolas"/>
+          <w:sz w:val="24"/>
+          <w:szCs w:val="24"/>
+        </w:rPr>
+        <w:t>++ , Perl,..</w:t>
+      </w:r>
+    </w:p>
+    <w:p>
+      <w:pPr>
+        <w:jc w:val="both"/>
+        <w:rPr>
+          <w:rFonts w:ascii="Consolas" w:hAnsi="Consolas" w:cs="Consolas"/>
+          <w:sz w:val="24"/>
+          <w:szCs w:val="24"/>
+        </w:rPr>
+      </w:pPr>
+      <w:r>
+        <w:rPr>
+          <w:rFonts w:ascii="Consolas" w:hAnsi="Consolas" w:cs="Consolas"/>
+          <w:sz w:val="24"/>
+          <w:szCs w:val="24"/>
+        </w:rPr>
+        <w:t>+ Tool EUC</w:t>
+      </w:r>
+    </w:p>
+    <w:p>
+      <w:pPr>
+        <w:jc w:val="both"/>
+        <w:rPr>
+          <w:rFonts w:ascii="Consolas" w:hAnsi="Consolas" w:cs="Consolas"/>
+          <w:sz w:val="24"/>
+          <w:szCs w:val="24"/>
+        </w:rPr>
+      </w:pPr>
+      <w:r>
+        <w:rPr>
+          <w:rFonts w:ascii="Consolas" w:hAnsi="Consolas" w:cs="Consolas"/>
+          <w:sz w:val="24"/>
+          <w:szCs w:val="24"/>
+        </w:rPr>
+        <w:t xml:space="preserve">Application được người dùng cuối sử </w:t>
+      </w:r>
+      <w:proofErr w:type="gramStart"/>
+      <w:r>
+        <w:rPr>
+          <w:rFonts w:ascii="Consolas" w:hAnsi="Consolas" w:cs="Consolas"/>
+          <w:sz w:val="24"/>
+          <w:szCs w:val="24"/>
+        </w:rPr>
+        <w:t>dụng(</w:t>
+      </w:r>
+      <w:proofErr w:type="gramEnd"/>
+      <w:r>
+        <w:rPr>
+          <w:rFonts w:ascii="Consolas" w:hAnsi="Consolas" w:cs="Consolas"/>
+          <w:sz w:val="24"/>
+          <w:szCs w:val="24"/>
+        </w:rPr>
+        <w:t>end user) như là Word , Excel</w:t>
+      </w:r>
+    </w:p>
+    <w:p>
+      <w:pPr>
+        <w:jc w:val="both"/>
+        <w:rPr>
+          <w:rFonts w:ascii="Consolas" w:hAnsi="Consolas" w:cs="Consolas"/>
+          <w:sz w:val="24"/>
+          <w:szCs w:val="24"/>
+        </w:rPr>
+      </w:pPr>
+      <w:r>
+        <w:rPr>
+          <w:rFonts w:ascii="Consolas" w:hAnsi="Consolas" w:cs="Consolas"/>
+          <w:sz w:val="24"/>
+          <w:szCs w:val="24"/>
+        </w:rPr>
+        <w:t>+ Tool quản lý vận dụng</w:t>
+      </w:r>
+    </w:p>
+    <w:p>
+      <w:pPr>
+        <w:jc w:val="both"/>
+        <w:rPr>
+          <w:rFonts w:ascii="Consolas" w:hAnsi="Consolas" w:cs="Consolas"/>
+          <w:sz w:val="24"/>
+          <w:szCs w:val="24"/>
+        </w:rPr>
+      </w:pPr>
+      <w:r>
+        <w:rPr>
+          <w:rFonts w:ascii="Consolas" w:hAnsi="Consolas" w:cs="Consolas"/>
+          <w:sz w:val="24"/>
+          <w:szCs w:val="24"/>
+        </w:rPr>
+        <w:t xml:space="preserve">Là các tool quản lý PC client, tool quản lý DB system , và quản lý server của mail,web hay là tool quản ký cơ khí vận dụng(???) </w:t>
+      </w:r>
+      <w:proofErr w:type="gramStart"/>
+      <w:r>
+        <w:rPr>
+          <w:rFonts w:ascii="Consolas" w:hAnsi="Consolas" w:cs="Consolas"/>
+          <w:sz w:val="24"/>
+          <w:szCs w:val="24"/>
+        </w:rPr>
+        <w:t xml:space="preserve">Gần </w:t>
       </w:r>
       <w:r>
         <w:rPr>
@@ -1387,330 +1681,7 @@
           <w:szCs w:val="24"/>
         </w:rPr>
         <w:lastRenderedPageBreak/>
-        <w:t>xem suy đoán của mình là đúng hay sai, với những trường hợp ko thể liên tưởng được thì hãy giúp tôi có những dẫn chứng cụ thể.</w:t>
-      </w:r>
-    </w:p>
-    <w:p>
-      <w:pPr>
-        <w:jc w:val="both"/>
-        <w:rPr>
-          <w:rFonts w:ascii="Consolas" w:hAnsi="Consolas" w:cs="Consolas"/>
-          <w:sz w:val="24"/>
-          <w:szCs w:val="24"/>
-        </w:rPr>
-      </w:pPr>
-      <w:r>
-        <w:rPr>
-          <w:rFonts w:ascii="Consolas" w:hAnsi="Consolas" w:cs="Consolas"/>
-          <w:sz w:val="24"/>
-          <w:szCs w:val="24"/>
-        </w:rPr>
-        <w:t xml:space="preserve">+ Hệ thống quản lý </w:t>
-      </w:r>
-      <w:proofErr w:type="gramStart"/>
-      <w:r>
-        <w:rPr>
-          <w:rFonts w:ascii="Consolas" w:hAnsi="Consolas" w:cs="Consolas"/>
-          <w:sz w:val="24"/>
-          <w:szCs w:val="24"/>
-        </w:rPr>
-        <w:t>database(</w:t>
-      </w:r>
-      <w:proofErr w:type="gramEnd"/>
-      <w:r>
-        <w:rPr>
-          <w:rFonts w:ascii="Consolas" w:hAnsi="Consolas" w:cs="Consolas"/>
-          <w:sz w:val="24"/>
-          <w:szCs w:val="24"/>
-        </w:rPr>
-        <w:t>DBMS- Database Manager System)</w:t>
-      </w:r>
-    </w:p>
-    <w:p>
-      <w:pPr>
-        <w:jc w:val="both"/>
-        <w:rPr>
-          <w:rFonts w:ascii="Consolas" w:hAnsi="Consolas" w:cs="Consolas"/>
-          <w:sz w:val="24"/>
-          <w:szCs w:val="24"/>
-        </w:rPr>
-      </w:pPr>
-      <w:r>
-        <w:rPr>
-          <w:rFonts w:ascii="Consolas" w:hAnsi="Consolas" w:cs="Consolas"/>
-          <w:sz w:val="24"/>
-          <w:szCs w:val="24"/>
-        </w:rPr>
-        <w:t>Có lẽ đó là những</w:t>
-      </w:r>
-      <w:r>
-        <w:rPr>
-          <w:rFonts w:ascii="Consolas" w:hAnsi="Consolas" w:cs="Consolas"/>
-          <w:sz w:val="24"/>
-          <w:szCs w:val="24"/>
-        </w:rPr>
-        <w:t xml:space="preserve"> </w:t>
-      </w:r>
-      <w:r>
-        <w:rPr>
-          <w:rFonts w:ascii="Consolas" w:hAnsi="Consolas" w:cs="Consolas" w:hint="eastAsia"/>
-          <w:sz w:val="24"/>
-          <w:szCs w:val="24"/>
-        </w:rPr>
-        <w:t xml:space="preserve">thứ như là </w:t>
-      </w:r>
-      <w:proofErr w:type="gramStart"/>
-      <w:r>
-        <w:rPr>
-          <w:rFonts w:ascii="Consolas" w:hAnsi="Consolas" w:cs="Consolas" w:hint="eastAsia"/>
-          <w:sz w:val="24"/>
-          <w:szCs w:val="24"/>
-        </w:rPr>
-        <w:t>Oracle ,</w:t>
-      </w:r>
-      <w:proofErr w:type="gramEnd"/>
-      <w:r>
-        <w:rPr>
-          <w:rFonts w:ascii="Consolas" w:hAnsi="Consolas" w:cs="Consolas" w:hint="eastAsia"/>
-          <w:sz w:val="24"/>
-          <w:szCs w:val="24"/>
-        </w:rPr>
-        <w:t xml:space="preserve"> MySQL</w:t>
-      </w:r>
-    </w:p>
-    <w:p>
-      <w:pPr>
-        <w:jc w:val="both"/>
-        <w:rPr>
-          <w:rFonts w:ascii="Consolas" w:hAnsi="Consolas" w:cs="Consolas"/>
-          <w:sz w:val="24"/>
-          <w:szCs w:val="24"/>
-        </w:rPr>
-      </w:pPr>
-      <w:r>
-        <w:rPr>
-          <w:rFonts w:ascii="Consolas" w:hAnsi="Consolas" w:cs="Consolas"/>
-          <w:sz w:val="24"/>
-          <w:szCs w:val="24"/>
-        </w:rPr>
-        <w:t xml:space="preserve">+ Hệ thống quản lý truyền </w:t>
-      </w:r>
-      <w:proofErr w:type="gramStart"/>
-      <w:r>
-        <w:rPr>
-          <w:rFonts w:ascii="Consolas" w:hAnsi="Consolas" w:cs="Consolas"/>
-          <w:sz w:val="24"/>
-          <w:szCs w:val="24"/>
-        </w:rPr>
-        <w:t>tin(</w:t>
-      </w:r>
-      <w:proofErr w:type="gramEnd"/>
-      <w:r>
-        <w:rPr>
-          <w:rFonts w:ascii="Consolas" w:hAnsi="Consolas" w:cs="Consolas"/>
-          <w:sz w:val="24"/>
-          <w:szCs w:val="24"/>
-        </w:rPr>
-        <w:t>bao gồm kiểm soát LAN)</w:t>
-      </w:r>
-    </w:p>
-    <w:p>
-      <w:pPr>
-        <w:jc w:val="both"/>
-        <w:rPr>
-          <w:rFonts w:ascii="Consolas" w:hAnsi="Consolas" w:cs="Consolas"/>
-          <w:sz w:val="24"/>
-          <w:szCs w:val="24"/>
-        </w:rPr>
-      </w:pPr>
-      <w:proofErr w:type="gramStart"/>
-      <w:r>
-        <w:rPr>
-          <w:rFonts w:ascii="Consolas" w:hAnsi="Consolas" w:cs="Consolas"/>
-          <w:sz w:val="24"/>
-          <w:szCs w:val="24"/>
-        </w:rPr>
-        <w:t>Các application tiến hành kiểm soát truyền tin như là TCP/IP driver, firmware cũng liên quan.</w:t>
-      </w:r>
-      <w:proofErr w:type="gramEnd"/>
-      <w:r>
-        <w:rPr>
-          <w:rFonts w:ascii="Consolas" w:hAnsi="Consolas" w:cs="Consolas"/>
-          <w:sz w:val="24"/>
-          <w:szCs w:val="24"/>
-        </w:rPr>
-        <w:t xml:space="preserve"> Chứ không phải các loại </w:t>
-      </w:r>
-      <w:proofErr w:type="gramStart"/>
-      <w:r>
-        <w:rPr>
-          <w:rFonts w:ascii="Consolas" w:hAnsi="Consolas" w:cs="Consolas"/>
-          <w:sz w:val="24"/>
-          <w:szCs w:val="24"/>
-        </w:rPr>
-        <w:t>application do</w:t>
-      </w:r>
-      <w:proofErr w:type="gramEnd"/>
-      <w:r>
-        <w:rPr>
-          <w:rFonts w:ascii="Consolas" w:hAnsi="Consolas" w:cs="Consolas"/>
-          <w:sz w:val="24"/>
-          <w:szCs w:val="24"/>
-        </w:rPr>
-        <w:t xml:space="preserve"> người dùng thông thường thao tác</w:t>
-      </w:r>
-    </w:p>
-    <w:p>
-      <w:pPr>
-        <w:jc w:val="both"/>
-        <w:rPr>
-          <w:rFonts w:ascii="Consolas" w:hAnsi="Consolas" w:cs="Consolas"/>
-          <w:sz w:val="24"/>
-          <w:szCs w:val="24"/>
-        </w:rPr>
-      </w:pPr>
-      <w:r>
-        <w:rPr>
-          <w:rFonts w:ascii="Consolas" w:hAnsi="Consolas" w:cs="Consolas"/>
-          <w:sz w:val="24"/>
-          <w:szCs w:val="24"/>
-        </w:rPr>
-        <w:t xml:space="preserve">+Tool hỗ trợ phát triển software: </w:t>
-      </w:r>
-    </w:p>
-    <w:p>
-      <w:pPr>
-        <w:jc w:val="both"/>
-        <w:rPr>
-          <w:rFonts w:ascii="Consolas" w:hAnsi="Consolas" w:cs="Consolas"/>
-          <w:sz w:val="24"/>
-          <w:szCs w:val="24"/>
-        </w:rPr>
-      </w:pPr>
-      <w:r>
-        <w:rPr>
-          <w:rFonts w:ascii="Consolas" w:hAnsi="Consolas" w:cs="Consolas"/>
-          <w:sz w:val="24"/>
-          <w:szCs w:val="24"/>
-        </w:rPr>
-        <w:t xml:space="preserve">Đó là các tool hỗ trợ việc lập trình bằng cách ngôn ngữ lập trình như </w:t>
-      </w:r>
-      <w:proofErr w:type="gramStart"/>
-      <w:r>
-        <w:rPr>
-          <w:rFonts w:ascii="Consolas" w:hAnsi="Consolas" w:cs="Consolas"/>
-          <w:sz w:val="24"/>
-          <w:szCs w:val="24"/>
-        </w:rPr>
-        <w:t>C ,C</w:t>
-      </w:r>
-      <w:proofErr w:type="gramEnd"/>
-      <w:r>
-        <w:rPr>
-          <w:rFonts w:ascii="Consolas" w:hAnsi="Consolas" w:cs="Consolas"/>
-          <w:sz w:val="24"/>
-          <w:szCs w:val="24"/>
-        </w:rPr>
-        <w:t>++ , Perl,..</w:t>
-      </w:r>
-    </w:p>
-    <w:p>
-      <w:pPr>
-        <w:jc w:val="both"/>
-        <w:rPr>
-          <w:rFonts w:ascii="Consolas" w:hAnsi="Consolas" w:cs="Consolas"/>
-          <w:sz w:val="24"/>
-          <w:szCs w:val="24"/>
-        </w:rPr>
-      </w:pPr>
-      <w:r>
-        <w:rPr>
-          <w:rFonts w:ascii="Consolas" w:hAnsi="Consolas" w:cs="Consolas"/>
-          <w:sz w:val="24"/>
-          <w:szCs w:val="24"/>
-        </w:rPr>
-        <w:t>+ Tool EUC</w:t>
-      </w:r>
-    </w:p>
-    <w:p>
-      <w:pPr>
-        <w:jc w:val="both"/>
-        <w:rPr>
-          <w:rFonts w:ascii="Consolas" w:hAnsi="Consolas" w:cs="Consolas"/>
-          <w:sz w:val="24"/>
-          <w:szCs w:val="24"/>
-        </w:rPr>
-      </w:pPr>
-      <w:r>
-        <w:rPr>
-          <w:rFonts w:ascii="Consolas" w:hAnsi="Consolas" w:cs="Consolas"/>
-          <w:sz w:val="24"/>
-          <w:szCs w:val="24"/>
-        </w:rPr>
-        <w:t xml:space="preserve">Application được người dùng cuối sử </w:t>
-      </w:r>
-      <w:proofErr w:type="gramStart"/>
-      <w:r>
-        <w:rPr>
-          <w:rFonts w:ascii="Consolas" w:hAnsi="Consolas" w:cs="Consolas"/>
-          <w:sz w:val="24"/>
-          <w:szCs w:val="24"/>
-        </w:rPr>
-        <w:t>dụng(</w:t>
-      </w:r>
-      <w:proofErr w:type="gramEnd"/>
-      <w:r>
-        <w:rPr>
-          <w:rFonts w:ascii="Consolas" w:hAnsi="Consolas" w:cs="Consolas"/>
-          <w:sz w:val="24"/>
-          <w:szCs w:val="24"/>
-        </w:rPr>
-        <w:t>end user) như là Word , Excel</w:t>
-      </w:r>
-    </w:p>
-    <w:p>
-      <w:pPr>
-        <w:jc w:val="both"/>
-        <w:rPr>
-          <w:rFonts w:ascii="Consolas" w:hAnsi="Consolas" w:cs="Consolas"/>
-          <w:sz w:val="24"/>
-          <w:szCs w:val="24"/>
-        </w:rPr>
-      </w:pPr>
-      <w:r>
-        <w:rPr>
-          <w:rFonts w:ascii="Consolas" w:hAnsi="Consolas" w:cs="Consolas"/>
-          <w:sz w:val="24"/>
-          <w:szCs w:val="24"/>
-        </w:rPr>
-        <w:t>+ Tool quản lý vận dụng</w:t>
-      </w:r>
-    </w:p>
-    <w:p>
-      <w:pPr>
-        <w:jc w:val="both"/>
-        <w:rPr>
-          <w:rFonts w:ascii="Consolas" w:hAnsi="Consolas" w:cs="Consolas"/>
-          <w:sz w:val="24"/>
-          <w:szCs w:val="24"/>
-        </w:rPr>
-      </w:pPr>
-      <w:r>
-        <w:rPr>
-          <w:rFonts w:ascii="Consolas" w:hAnsi="Consolas" w:cs="Consolas"/>
-          <w:sz w:val="24"/>
-          <w:szCs w:val="24"/>
-        </w:rPr>
-        <w:t xml:space="preserve">Là các tool quản lý PC client, tool quản lý DB system , và quản lý server của mail,web hay là tool quản ký cơ khí vận dụng(???) </w:t>
-      </w:r>
-      <w:proofErr w:type="gramStart"/>
-      <w:r>
-        <w:rPr>
-          <w:rFonts w:ascii="Consolas" w:hAnsi="Consolas" w:cs="Consolas"/>
-          <w:sz w:val="24"/>
-          <w:szCs w:val="24"/>
-        </w:rPr>
-        <w:t>Gần đây thì các tool ngăn chặn việc rò rỉ thông tin cũng xuất hiện nhiều.</w:t>
+        <w:t>đây thì các tool ngăn chặn việc rò rỉ thông tin cũng xuất hiện nhiều.</w:t>
       </w:r>
       <w:proofErr w:type="gramEnd"/>
     </w:p>
@@ -1939,12 +1910,509 @@
           <w:sz w:val="24"/>
           <w:szCs w:val="24"/>
         </w:rPr>
+        <w:t>Dữ liệu: là thông tin được lưu trữ trong các thiết bị lưu trữ</w:t>
+      </w:r>
+      <w:r>
+        <w:rPr>
+          <w:rFonts w:ascii="Consolas" w:hAnsi="Consolas" w:cs="Consolas"/>
+          <w:sz w:val="24"/>
+          <w:szCs w:val="24"/>
+        </w:rPr>
+        <w:t>.</w:t>
+      </w:r>
+      <w:r>
+        <w:rPr>
+          <w:rFonts w:ascii="Consolas" w:hAnsi="Consolas" w:cs="Consolas"/>
+          <w:sz w:val="24"/>
+          <w:szCs w:val="24"/>
+        </w:rPr>
+        <w:t xml:space="preserve">Vì vậy </w:t>
+      </w:r>
+      <w:r>
+        <w:rPr>
+          <w:rFonts w:ascii="Consolas" w:hAnsi="Consolas" w:cs="Consolas"/>
+          <w:sz w:val="24"/>
+          <w:szCs w:val="24"/>
+        </w:rPr>
+        <w:t>ta có thể truy nhập vào dữ liệu và trích xuất ra thông tin.</w:t>
+      </w:r>
+      <w:r>
+        <w:rPr>
+          <w:rFonts w:ascii="Consolas" w:hAnsi="Consolas" w:cs="Consolas"/>
+          <w:sz w:val="24"/>
+          <w:szCs w:val="24"/>
+        </w:rPr>
+        <w:t xml:space="preserve">Hàng ngày có vô vàn thông tin được sinh ra, nhưng ko phải thông tin nào cũng được coi là dữ liệu.Chỉ những thông tin được </w:t>
+      </w:r>
+      <w:r>
+        <w:rPr>
+          <w:rFonts w:ascii="Consolas" w:hAnsi="Consolas" w:cs="Consolas"/>
+          <w:color w:val="FF0000"/>
+          <w:sz w:val="24"/>
+          <w:szCs w:val="24"/>
+        </w:rPr>
+        <w:t>lọc ra và lưu trữ</w:t>
+      </w:r>
+      <w:r>
+        <w:rPr>
+          <w:rFonts w:ascii="Consolas" w:hAnsi="Consolas" w:cs="Consolas"/>
+          <w:sz w:val="24"/>
+          <w:szCs w:val="24"/>
+        </w:rPr>
+        <w:t xml:space="preserve"> tùy theo mục đích sử dụng mới được gọi là dữ liệu. Vì vậy mà có thể đối với tổ chức, cá nhân này thì thông tin ko phải là dữ liệu</w:t>
+      </w:r>
+      <w:r>
+        <w:rPr>
+          <w:rFonts w:ascii="Consolas" w:hAnsi="Consolas" w:cs="Consolas"/>
+          <w:sz w:val="24"/>
+          <w:szCs w:val="24"/>
+        </w:rPr>
+        <w:t>(không cần chọn lọc và lưu trữ)</w:t>
+      </w:r>
+      <w:r>
+        <w:rPr>
+          <w:rFonts w:ascii="Consolas" w:hAnsi="Consolas" w:cs="Consolas"/>
+          <w:sz w:val="24"/>
+          <w:szCs w:val="24"/>
+        </w:rPr>
+        <w:t>, nhưng đôi với tổ chức, cá nhân khác thì nó chính là dữ liệu</w:t>
+      </w:r>
+      <w:r>
+        <w:rPr>
+          <w:rFonts w:ascii="Consolas" w:hAnsi="Consolas" w:cs="Consolas"/>
+          <w:sz w:val="24"/>
+          <w:szCs w:val="24"/>
+        </w:rPr>
+        <w:t>(đã được chọn lọc và lưu trữ)</w:t>
+      </w:r>
+      <w:r>
+        <w:rPr>
+          <w:rFonts w:ascii="Consolas" w:hAnsi="Consolas" w:cs="Consolas"/>
+          <w:sz w:val="24"/>
+          <w:szCs w:val="24"/>
+        </w:rPr>
+        <w:t>. Dữ liệ</w:t>
+      </w:r>
+      <w:r>
+        <w:rPr>
+          <w:rFonts w:ascii="Consolas" w:hAnsi="Consolas" w:cs="Consolas"/>
+          <w:sz w:val="24"/>
+          <w:szCs w:val="24"/>
+        </w:rPr>
+        <w:t>u tồn tại</w:t>
+      </w:r>
+      <w:r>
+        <w:rPr>
+          <w:rFonts w:ascii="Consolas" w:hAnsi="Consolas" w:cs="Consolas"/>
+          <w:sz w:val="24"/>
+          <w:szCs w:val="24"/>
+        </w:rPr>
+        <w:t xml:space="preserve"> dưới nhiều hình thức khác nhau như là hình ảnh, âm thanh, ký hiệu</w:t>
+      </w:r>
+      <w:proofErr w:type="gramStart"/>
+      <w:r>
+        <w:rPr>
+          <w:rFonts w:ascii="Consolas" w:hAnsi="Consolas" w:cs="Consolas"/>
+          <w:sz w:val="24"/>
+          <w:szCs w:val="24"/>
+        </w:rPr>
+        <w:t>,</w:t>
+      </w:r>
+      <w:r>
+        <w:rPr>
+          <w:rFonts w:ascii="Consolas" w:hAnsi="Consolas" w:cs="Consolas"/>
+          <w:sz w:val="24"/>
+          <w:szCs w:val="24"/>
+        </w:rPr>
+        <w:t>hay</w:t>
+      </w:r>
+      <w:proofErr w:type="gramEnd"/>
+      <w:r>
+        <w:rPr>
+          <w:rFonts w:ascii="Consolas" w:hAnsi="Consolas" w:cs="Consolas"/>
+          <w:sz w:val="24"/>
+          <w:szCs w:val="24"/>
+        </w:rPr>
+        <w:t xml:space="preserve"> các con số, chữ cái</w:t>
+      </w:r>
+      <w:r>
+        <w:rPr>
+          <w:rFonts w:ascii="Consolas" w:hAnsi="Consolas" w:cs="Consolas"/>
+          <w:sz w:val="24"/>
+          <w:szCs w:val="24"/>
+        </w:rPr>
+        <w:t>…</w:t>
+      </w:r>
+      <w:r>
+        <w:rPr>
+          <w:rFonts w:ascii="Consolas" w:hAnsi="Consolas" w:cs="Consolas"/>
+          <w:sz w:val="24"/>
+          <w:szCs w:val="24"/>
+        </w:rPr>
+        <w:t xml:space="preserve"> </w:t>
+      </w:r>
+    </w:p>
+    <w:p>
+      <w:pPr>
+        <w:jc w:val="both"/>
+        <w:rPr>
+          <w:rFonts w:ascii="Consolas" w:hAnsi="Consolas" w:cs="Consolas"/>
+          <w:sz w:val="24"/>
+          <w:szCs w:val="24"/>
+        </w:rPr>
+      </w:pPr>
+      <w:proofErr w:type="gramStart"/>
+      <w:r>
+        <w:rPr>
+          <w:rFonts w:ascii="Consolas" w:hAnsi="Consolas" w:cs="Consolas"/>
+          <w:sz w:val="24"/>
+          <w:szCs w:val="24"/>
+        </w:rPr>
+        <w:t>Bản thân dữ liệu không có ý nghĩa với con người, nhưng thông tin mà nó lưu trữ lại có ý nghĩa với con người.</w:t>
+      </w:r>
+      <w:proofErr w:type="gramEnd"/>
+    </w:p>
+    <w:p>
+      <w:pPr>
+        <w:jc w:val="both"/>
+        <w:rPr>
+          <w:rFonts w:ascii="Consolas" w:hAnsi="Consolas" w:cs="Consolas"/>
+          <w:b/>
+          <w:sz w:val="24"/>
+          <w:szCs w:val="24"/>
+        </w:rPr>
+      </w:pPr>
+      <w:r>
+        <w:rPr>
+          <w:rFonts w:ascii="Consolas" w:hAnsi="Consolas" w:cs="Consolas"/>
+          <w:b/>
+          <w:sz w:val="24"/>
+          <w:szCs w:val="24"/>
+        </w:rPr>
+        <w:t>2</w:t>
+      </w:r>
+      <w:r>
+        <w:rPr>
+          <w:rFonts w:ascii="Consolas" w:hAnsi="Consolas" w:cs="Consolas"/>
+          <w:b/>
+          <w:sz w:val="24"/>
+          <w:szCs w:val="24"/>
+        </w:rPr>
+        <w:t>.</w:t>
+      </w:r>
+      <w:r>
+        <w:rPr>
+          <w:rFonts w:ascii="Consolas" w:hAnsi="Consolas" w:cs="Consolas"/>
+          <w:b/>
+          <w:sz w:val="24"/>
+          <w:szCs w:val="24"/>
+        </w:rPr>
+        <w:t xml:space="preserve"> </w:t>
+      </w:r>
+      <w:r>
+        <w:rPr>
+          <w:rFonts w:ascii="Consolas" w:hAnsi="Consolas" w:cs="Consolas"/>
+          <w:b/>
+          <w:sz w:val="24"/>
+          <w:szCs w:val="24"/>
+        </w:rPr>
+        <w:t xml:space="preserve">File Base </w:t>
+      </w:r>
+      <w:proofErr w:type="gramStart"/>
+      <w:r>
+        <w:rPr>
+          <w:rFonts w:ascii="Consolas" w:hAnsi="Consolas" w:cs="Consolas"/>
+          <w:b/>
+          <w:sz w:val="24"/>
+          <w:szCs w:val="24"/>
+        </w:rPr>
+        <w:t>System(</w:t>
+      </w:r>
+      <w:proofErr w:type="gramEnd"/>
+      <w:r>
+        <w:rPr>
+          <w:rFonts w:ascii="Consolas" w:hAnsi="Consolas" w:cs="Consolas"/>
+          <w:b/>
+          <w:sz w:val="24"/>
+          <w:szCs w:val="24"/>
+        </w:rPr>
+        <w:t>Hệ thống quản lý bằng tập tin)</w:t>
+      </w:r>
+    </w:p>
+    <w:p>
+      <w:pPr>
+        <w:jc w:val="both"/>
+        <w:rPr>
+          <w:rFonts w:ascii="Consolas" w:hAnsi="Consolas" w:cs="Consolas"/>
+          <w:sz w:val="24"/>
+          <w:szCs w:val="24"/>
+        </w:rPr>
+      </w:pPr>
+      <w:r>
+        <w:rPr>
+          <w:rFonts w:ascii="Consolas" w:hAnsi="Consolas" w:cs="Consolas"/>
+          <w:sz w:val="24"/>
+          <w:szCs w:val="24"/>
+        </w:rPr>
+        <w:t>Có nhiều cách lưu trữ</w:t>
+      </w:r>
+      <w:r>
+        <w:rPr>
+          <w:rFonts w:ascii="Consolas" w:hAnsi="Consolas" w:cs="Consolas"/>
+          <w:sz w:val="24"/>
+          <w:szCs w:val="24"/>
+        </w:rPr>
+        <w:t xml:space="preserve"> thông tin</w:t>
+      </w:r>
+      <w:r>
+        <w:rPr>
+          <w:rFonts w:ascii="Consolas" w:hAnsi="Consolas" w:cs="Consolas"/>
+          <w:sz w:val="24"/>
+          <w:szCs w:val="24"/>
+        </w:rPr>
+        <w:t xml:space="preserve"> như là viết ra, ghi </w:t>
+      </w:r>
+      <w:proofErr w:type="gramStart"/>
+      <w:r>
+        <w:rPr>
+          <w:rFonts w:ascii="Consolas" w:hAnsi="Consolas" w:cs="Consolas"/>
+          <w:sz w:val="24"/>
+          <w:szCs w:val="24"/>
+        </w:rPr>
+        <w:t>âm,..</w:t>
+      </w:r>
+      <w:proofErr w:type="gramEnd"/>
+      <w:r>
+        <w:rPr>
+          <w:rFonts w:ascii="Consolas" w:hAnsi="Consolas" w:cs="Consolas"/>
+          <w:sz w:val="24"/>
+          <w:szCs w:val="24"/>
+        </w:rPr>
+        <w:t>Nhưng t</w:t>
+      </w:r>
+      <w:r>
+        <w:rPr>
+          <w:rFonts w:ascii="Consolas" w:hAnsi="Consolas" w:cs="Consolas"/>
+          <w:sz w:val="24"/>
+          <w:szCs w:val="24"/>
+        </w:rPr>
+        <w:t>hông thường để lưu trữ thông tin trên máy tính, ta sẽ lưu chúng dưới dạng các file</w:t>
+      </w:r>
+      <w:r>
+        <w:rPr>
+          <w:rFonts w:ascii="Consolas" w:hAnsi="Consolas" w:cs="Consolas"/>
+          <w:sz w:val="24"/>
+          <w:szCs w:val="24"/>
+        </w:rPr>
+        <w:t xml:space="preserve"> hay còn gọi là các tập tin</w:t>
+      </w:r>
+      <w:r>
+        <w:rPr>
+          <w:rFonts w:ascii="Consolas" w:hAnsi="Consolas" w:cs="Consolas"/>
+          <w:sz w:val="24"/>
+          <w:szCs w:val="24"/>
+        </w:rPr>
+        <w:t xml:space="preserve">. Với phương pháp này thì sẽ có những ưu điểm là tốc độ triển khai nhanh, trực quan với những người </w:t>
+      </w:r>
+      <w:proofErr w:type="gramStart"/>
+      <w:r>
+        <w:rPr>
+          <w:rFonts w:ascii="Consolas" w:hAnsi="Consolas" w:cs="Consolas"/>
+          <w:sz w:val="24"/>
+          <w:szCs w:val="24"/>
+        </w:rPr>
+        <w:t>ko</w:t>
+      </w:r>
+      <w:proofErr w:type="gramEnd"/>
+      <w:r>
+        <w:rPr>
+          <w:rFonts w:ascii="Consolas" w:hAnsi="Consolas" w:cs="Consolas"/>
+          <w:sz w:val="24"/>
+          <w:szCs w:val="24"/>
+        </w:rPr>
+        <w:t xml:space="preserve"> có chuyên môn về công nghệ. Tuy nhiên nó cũng có những nhược điểm nổi bật như là: dữ liệu không nhất quán, đôi khi có nhiều người cùng sử dụng 1 file sẽ gây ra hiện tượng lưu </w:t>
+      </w:r>
+      <w:proofErr w:type="gramStart"/>
+      <w:r>
+        <w:rPr>
+          <w:rFonts w:ascii="Consolas" w:hAnsi="Consolas" w:cs="Consolas"/>
+          <w:sz w:val="24"/>
+          <w:szCs w:val="24"/>
+        </w:rPr>
+        <w:t>đè ,</w:t>
+      </w:r>
+      <w:proofErr w:type="gramEnd"/>
+      <w:r>
+        <w:rPr>
+          <w:rFonts w:ascii="Consolas" w:hAnsi="Consolas" w:cs="Consolas"/>
+          <w:sz w:val="24"/>
+          <w:szCs w:val="24"/>
+        </w:rPr>
+        <w:t xml:space="preserve"> </w:t>
+      </w:r>
+      <w:r>
+        <w:rPr>
+          <w:rFonts w:ascii="Consolas" w:hAnsi="Consolas" w:cs="Consolas"/>
+          <w:sz w:val="24"/>
+          <w:szCs w:val="24"/>
+        </w:rPr>
         <w:lastRenderedPageBreak/>
-        <w:t>Dữ liệu: là thông tin được lưu trữ trong các thiết bị lưu trữ</w:t>
-      </w:r>
-      <w:r>
-        <w:rPr>
-          <w:rFonts w:ascii="Consolas" w:hAnsi="Consolas" w:cs="Consolas"/>
+        <w:t>trùng lặp dữ liệu nhiều, tính chia sẻ dữ liệu không cao(có thể nói là kém)</w:t>
+      </w:r>
+    </w:p>
+    <w:p>
+      <w:pPr>
+        <w:jc w:val="both"/>
+        <w:rPr>
+          <w:rFonts w:ascii="Consolas" w:hAnsi="Consolas" w:cs="Consolas"/>
+          <w:sz w:val="24"/>
+          <w:szCs w:val="24"/>
+        </w:rPr>
+      </w:pPr>
+      <w:proofErr w:type="gramStart"/>
+      <w:r>
+        <w:rPr>
+          <w:rFonts w:ascii="Consolas" w:hAnsi="Consolas" w:cs="Consolas"/>
+          <w:sz w:val="24"/>
+          <w:szCs w:val="24"/>
+        </w:rPr>
+        <w:t>Hiện nay đa số người dùng máy tính đều sử dụng cách lưu trữ thông tin này cho riêng mình, nên nó đã trở nên phổ biến.</w:t>
+      </w:r>
+      <w:proofErr w:type="gramEnd"/>
+      <w:r>
+        <w:rPr>
+          <w:rFonts w:ascii="Consolas" w:hAnsi="Consolas" w:cs="Consolas"/>
+          <w:sz w:val="24"/>
+          <w:szCs w:val="24"/>
+        </w:rPr>
+        <w:t xml:space="preserve"> Nhưng nếu với các hệ thống cần nhiều dữ liệu và cần tìm kiếm</w:t>
+      </w:r>
+      <w:proofErr w:type="gramStart"/>
+      <w:r>
+        <w:rPr>
+          <w:rFonts w:ascii="Consolas" w:hAnsi="Consolas" w:cs="Consolas"/>
+          <w:sz w:val="24"/>
+          <w:szCs w:val="24"/>
+        </w:rPr>
+        <w:t>,</w:t>
+      </w:r>
+      <w:r>
+        <w:rPr>
+          <w:rFonts w:ascii="Consolas" w:hAnsi="Consolas" w:cs="Consolas"/>
+          <w:sz w:val="24"/>
+          <w:szCs w:val="24"/>
+        </w:rPr>
+        <w:t>cần</w:t>
+      </w:r>
+      <w:proofErr w:type="gramEnd"/>
+      <w:r>
+        <w:rPr>
+          <w:rFonts w:ascii="Consolas" w:hAnsi="Consolas" w:cs="Consolas"/>
+          <w:sz w:val="24"/>
+          <w:szCs w:val="24"/>
+        </w:rPr>
+        <w:t xml:space="preserve"> truy xuất dữ liệu tức thời hay </w:t>
+      </w:r>
+      <w:r>
+        <w:rPr>
+          <w:rFonts w:ascii="Consolas" w:hAnsi="Consolas" w:cs="Consolas"/>
+          <w:sz w:val="24"/>
+          <w:szCs w:val="24"/>
+        </w:rPr>
+        <w:t xml:space="preserve">bảo trì dữ liệu thì cách này có hiệu quả hay không ? Rõ ràng là không. </w:t>
+      </w:r>
+      <w:proofErr w:type="gramStart"/>
+      <w:r>
+        <w:rPr>
+          <w:rFonts w:ascii="Consolas" w:hAnsi="Consolas" w:cs="Consolas"/>
+          <w:sz w:val="24"/>
+          <w:szCs w:val="24"/>
+        </w:rPr>
+        <w:t>Chính vì thế mà khái niệm cơ sở dữ liệu và hệ quản trị cơ sở dữ liệu ra đời.</w:t>
+      </w:r>
+      <w:proofErr w:type="gramEnd"/>
+    </w:p>
+    <w:p>
+      <w:pPr>
+        <w:jc w:val="both"/>
+        <w:rPr>
+          <w:rFonts w:ascii="Consolas" w:hAnsi="Consolas" w:cs="Consolas"/>
+          <w:sz w:val="24"/>
+          <w:szCs w:val="24"/>
+        </w:rPr>
+      </w:pPr>
+      <w:r>
+        <w:rPr>
+          <w:rFonts w:ascii="Consolas" w:hAnsi="Consolas" w:cs="Consolas"/>
+          <w:sz w:val="24"/>
+          <w:szCs w:val="24"/>
+        </w:rPr>
+        <w:sym w:font="Wingdings" w:char="F0E0"/>
+      </w:r>
+      <w:r>
+        <w:t xml:space="preserve"> </w:t>
+      </w:r>
+      <w:r>
+        <w:rPr>
+          <w:rFonts w:ascii="Consolas" w:hAnsi="Consolas" w:cs="Consolas"/>
+          <w:sz w:val="24"/>
+          <w:szCs w:val="24"/>
+        </w:rPr>
+        <w:t xml:space="preserve">Qua phân tích trên, chúng ta nhận thấy việc tổ chức dữ liệu </w:t>
+      </w:r>
+      <w:proofErr w:type="gramStart"/>
+      <w:r>
+        <w:rPr>
+          <w:rFonts w:ascii="Consolas" w:hAnsi="Consolas" w:cs="Consolas"/>
+          <w:sz w:val="24"/>
+          <w:szCs w:val="24"/>
+        </w:rPr>
+        <w:t>theo</w:t>
+      </w:r>
+      <w:proofErr w:type="gramEnd"/>
+      <w:r>
+        <w:rPr>
+          <w:rFonts w:ascii="Consolas" w:hAnsi="Consolas" w:cs="Consolas"/>
+          <w:sz w:val="24"/>
+          <w:szCs w:val="24"/>
+        </w:rPr>
+        <w:t xml:space="preserve"> hệ thống tệp tin hoàn toàn không phù hợp với những hệ thống thông tin lớn. </w:t>
+      </w:r>
+      <w:proofErr w:type="gramStart"/>
+      <w:r>
+        <w:rPr>
+          <w:rFonts w:ascii="Consolas" w:hAnsi="Consolas" w:cs="Consolas"/>
+          <w:sz w:val="24"/>
+          <w:szCs w:val="24"/>
+        </w:rPr>
+        <w:t>Việc xây dựng một hệ thống thông tin đảm bảo được tính nhất quán dữ liệu, đáp ứng được nhu cầu khai thác đồng thời của nhiều người là thực sự cần thiết.</w:t>
+      </w:r>
+      <w:proofErr w:type="gramEnd"/>
+    </w:p>
+    <w:p>
+      <w:pPr>
+        <w:jc w:val="both"/>
+        <w:rPr>
+          <w:rFonts w:ascii="Consolas" w:hAnsi="Consolas" w:cs="Consolas"/>
+          <w:b/>
+          <w:sz w:val="24"/>
+          <w:szCs w:val="24"/>
+        </w:rPr>
+      </w:pPr>
+      <w:proofErr w:type="gramStart"/>
+      <w:r>
+        <w:rPr>
+          <w:rFonts w:ascii="Consolas" w:hAnsi="Consolas" w:cs="Consolas"/>
+          <w:b/>
+          <w:sz w:val="24"/>
+          <w:szCs w:val="24"/>
+        </w:rPr>
+        <w:t>3</w:t>
+      </w:r>
+      <w:r>
+        <w:rPr>
+          <w:rFonts w:ascii="Consolas" w:hAnsi="Consolas" w:cs="Consolas"/>
+          <w:b/>
           <w:sz w:val="24"/>
           <w:szCs w:val="24"/>
         </w:rPr>
@@ -1953,782 +2421,293 @@
       <w:r>
         <w:rPr>
           <w:rFonts w:ascii="Consolas" w:hAnsi="Consolas" w:cs="Consolas"/>
-          <w:sz w:val="24"/>
-          <w:szCs w:val="24"/>
-        </w:rPr>
-        <w:t xml:space="preserve">Vì vậy </w:t>
-      </w:r>
-      <w:r>
-        <w:rPr>
-          <w:rFonts w:ascii="Consolas" w:hAnsi="Consolas" w:cs="Consolas"/>
-          <w:sz w:val="24"/>
-          <w:szCs w:val="24"/>
-        </w:rPr>
-        <w:t>ta có thể truy nhập vào dữ liệu và trích xuất ra thông tin.</w:t>
-      </w:r>
-      <w:r>
-        <w:rPr>
-          <w:rFonts w:ascii="Consolas" w:hAnsi="Consolas" w:cs="Consolas"/>
-          <w:sz w:val="24"/>
-          <w:szCs w:val="24"/>
-        </w:rPr>
-        <w:t xml:space="preserve">Hàng ngày có vô vàn thông tin được sinh ra, nhưng ko phải thông tin nào cũng được coi là dữ liệu.Chỉ những thông tin được </w:t>
-      </w:r>
-      <w:r>
+          <w:b/>
+          <w:sz w:val="24"/>
+          <w:szCs w:val="24"/>
+        </w:rPr>
+        <w:t>Tổng</w:t>
+      </w:r>
+      <w:proofErr w:type="gramEnd"/>
+      <w:r>
+        <w:rPr>
+          <w:rFonts w:ascii="Consolas" w:hAnsi="Consolas" w:cs="Consolas"/>
+          <w:b/>
+          <w:sz w:val="24"/>
+          <w:szCs w:val="24"/>
+        </w:rPr>
+        <w:t xml:space="preserve"> quan về hệ</w:t>
+      </w:r>
+      <w:r>
+        <w:rPr>
+          <w:rFonts w:ascii="Consolas" w:hAnsi="Consolas" w:cs="Consolas"/>
+          <w:b/>
+          <w:sz w:val="24"/>
+          <w:szCs w:val="24"/>
+        </w:rPr>
+        <w:t xml:space="preserve"> cơ sở dữ liệu</w:t>
+      </w:r>
+    </w:p>
+    <w:p>
+      <w:pPr>
+        <w:jc w:val="both"/>
+        <w:rPr>
+          <w:rFonts w:ascii="Consolas" w:hAnsi="Consolas" w:cs="Consolas"/>
+          <w:b/>
+          <w:sz w:val="24"/>
+          <w:szCs w:val="24"/>
+        </w:rPr>
+      </w:pPr>
+      <w:r>
+        <w:rPr>
+          <w:rFonts w:ascii="Consolas" w:hAnsi="Consolas" w:cs="Consolas"/>
+          <w:b/>
+          <w:sz w:val="24"/>
+          <w:szCs w:val="24"/>
+        </w:rPr>
+        <w:t>3</w:t>
+      </w:r>
+      <w:r>
+        <w:rPr>
+          <w:rFonts w:ascii="Consolas" w:hAnsi="Consolas" w:cs="Consolas"/>
+          <w:b/>
+          <w:sz w:val="24"/>
+          <w:szCs w:val="24"/>
+        </w:rPr>
+        <w:t>.1</w:t>
+      </w:r>
+      <w:proofErr w:type="gramStart"/>
+      <w:r>
+        <w:rPr>
+          <w:rFonts w:ascii="Consolas" w:hAnsi="Consolas" w:cs="Consolas"/>
+          <w:b/>
+          <w:sz w:val="24"/>
+          <w:szCs w:val="24"/>
+        </w:rPr>
+        <w:t>.</w:t>
+      </w:r>
+      <w:r>
+        <w:rPr>
+          <w:rFonts w:ascii="Consolas" w:hAnsi="Consolas" w:cs="Consolas"/>
+          <w:b/>
+          <w:sz w:val="24"/>
+          <w:szCs w:val="24"/>
+        </w:rPr>
+        <w:t>Cơ</w:t>
+      </w:r>
+      <w:proofErr w:type="gramEnd"/>
+      <w:r>
+        <w:rPr>
+          <w:rFonts w:ascii="Consolas" w:hAnsi="Consolas" w:cs="Consolas"/>
+          <w:b/>
+          <w:sz w:val="24"/>
+          <w:szCs w:val="24"/>
+        </w:rPr>
+        <w:t xml:space="preserve"> sở dữ liệu(Database)</w:t>
+      </w:r>
+    </w:p>
+    <w:p>
+      <w:pPr>
+        <w:jc w:val="both"/>
+        <w:rPr>
+          <w:rFonts w:ascii="Consolas" w:hAnsi="Consolas" w:cs="Consolas"/>
+          <w:sz w:val="24"/>
+          <w:szCs w:val="24"/>
+        </w:rPr>
+      </w:pPr>
+      <w:r>
+        <w:rPr>
+          <w:rFonts w:ascii="Consolas" w:hAnsi="Consolas" w:cs="Consolas"/>
+          <w:sz w:val="24"/>
+          <w:szCs w:val="24"/>
+        </w:rPr>
+        <w:t xml:space="preserve">CSDL là tập hợp các </w:t>
+      </w:r>
+      <w:r>
+        <w:rPr>
+          <w:rFonts w:ascii="Consolas" w:hAnsi="Consolas" w:cs="Consolas"/>
+          <w:sz w:val="24"/>
+          <w:szCs w:val="24"/>
+        </w:rPr>
+        <w:t>“</w:t>
+      </w:r>
+      <w:r>
+        <w:rPr>
+          <w:rFonts w:ascii="Consolas" w:hAnsi="Consolas" w:cs="Consolas"/>
+          <w:sz w:val="24"/>
+          <w:szCs w:val="24"/>
+        </w:rPr>
+        <w:t>dữ liệu có cấu trúc</w:t>
+      </w:r>
+      <w:r>
+        <w:rPr>
+          <w:rFonts w:ascii="Consolas" w:hAnsi="Consolas" w:cs="Consolas"/>
+          <w:sz w:val="24"/>
+          <w:szCs w:val="24"/>
+        </w:rPr>
+        <w:t>”</w:t>
+      </w:r>
+      <w:r>
+        <w:rPr>
+          <w:rFonts w:ascii="Consolas" w:hAnsi="Consolas" w:cs="Consolas"/>
+          <w:sz w:val="24"/>
+          <w:szCs w:val="24"/>
+        </w:rPr>
+        <w:t xml:space="preserve"> và liên quan với nhau được lưu trữ trên máy tính, được nhiều người sử dụng và được </w:t>
+      </w:r>
+      <w:r>
+        <w:rPr>
+          <w:rFonts w:ascii="Consolas" w:hAnsi="Consolas" w:cs="Consolas"/>
+          <w:sz w:val="24"/>
+          <w:szCs w:val="24"/>
+        </w:rPr>
+        <w:t>“</w:t>
+      </w:r>
+      <w:r>
+        <w:rPr>
+          <w:rFonts w:ascii="Consolas" w:hAnsi="Consolas" w:cs="Consolas"/>
+          <w:sz w:val="24"/>
+          <w:szCs w:val="24"/>
+        </w:rPr>
+        <w:t xml:space="preserve">tổ chức </w:t>
+      </w:r>
+      <w:proofErr w:type="gramStart"/>
+      <w:r>
+        <w:rPr>
+          <w:rFonts w:ascii="Consolas" w:hAnsi="Consolas" w:cs="Consolas"/>
+          <w:sz w:val="24"/>
+          <w:szCs w:val="24"/>
+        </w:rPr>
+        <w:t>theo</w:t>
+      </w:r>
+      <w:proofErr w:type="gramEnd"/>
+      <w:r>
+        <w:rPr>
+          <w:rFonts w:ascii="Consolas" w:hAnsi="Consolas" w:cs="Consolas"/>
+          <w:sz w:val="24"/>
+          <w:szCs w:val="24"/>
+        </w:rPr>
+        <w:t xml:space="preserve"> một mô hình</w:t>
+      </w:r>
+      <w:r>
+        <w:rPr>
+          <w:rFonts w:ascii="Consolas" w:hAnsi="Consolas" w:cs="Consolas"/>
+          <w:sz w:val="24"/>
+          <w:szCs w:val="24"/>
+        </w:rPr>
+        <w:t>”</w:t>
+      </w:r>
+      <w:r>
+        <w:rPr>
+          <w:rFonts w:ascii="Consolas" w:hAnsi="Consolas" w:cs="Consolas"/>
+          <w:sz w:val="24"/>
+          <w:szCs w:val="24"/>
+        </w:rPr>
+        <w:t>.</w:t>
+      </w:r>
+    </w:p>
+    <w:p>
+      <w:pPr>
+        <w:jc w:val="both"/>
         <w:rPr>
           <w:rFonts w:ascii="Consolas" w:hAnsi="Consolas" w:cs="Consolas"/>
           <w:color w:val="FF0000"/>
           <w:sz w:val="24"/>
           <w:szCs w:val="24"/>
         </w:rPr>
-        <w:t>lọc ra và lưu trữ</w:t>
-      </w:r>
-      <w:r>
-        <w:rPr>
-          <w:rFonts w:ascii="Consolas" w:hAnsi="Consolas" w:cs="Consolas"/>
-          <w:sz w:val="24"/>
-          <w:szCs w:val="24"/>
-        </w:rPr>
-        <w:t xml:space="preserve"> tùy theo mục đích sử dụng mới được gọi là dữ liệu. Vì vậy mà có thể đối với tổ chức, cá nhân này thì thông tin ko phải là dữ liệu</w:t>
-      </w:r>
-      <w:r>
-        <w:rPr>
-          <w:rFonts w:ascii="Consolas" w:hAnsi="Consolas" w:cs="Consolas"/>
-          <w:sz w:val="24"/>
-          <w:szCs w:val="24"/>
-        </w:rPr>
-        <w:t>(không cần chọn lọc và lưu trữ)</w:t>
-      </w:r>
-      <w:r>
-        <w:rPr>
-          <w:rFonts w:ascii="Consolas" w:hAnsi="Consolas" w:cs="Consolas"/>
-          <w:sz w:val="24"/>
-          <w:szCs w:val="24"/>
-        </w:rPr>
-        <w:t>, nhưng đôi với tổ chức, cá nhân khác thì nó chính là dữ liệu</w:t>
-      </w:r>
-      <w:r>
-        <w:rPr>
-          <w:rFonts w:ascii="Consolas" w:hAnsi="Consolas" w:cs="Consolas"/>
-          <w:sz w:val="24"/>
-          <w:szCs w:val="24"/>
-        </w:rPr>
-        <w:t>(đã được chọn lọc và lưu trữ)</w:t>
-      </w:r>
-      <w:r>
-        <w:rPr>
-          <w:rFonts w:ascii="Consolas" w:hAnsi="Consolas" w:cs="Consolas"/>
-          <w:sz w:val="24"/>
-          <w:szCs w:val="24"/>
-        </w:rPr>
-        <w:t>. Dữ liệ</w:t>
-      </w:r>
-      <w:r>
-        <w:rPr>
-          <w:rFonts w:ascii="Consolas" w:hAnsi="Consolas" w:cs="Consolas"/>
-          <w:sz w:val="24"/>
-          <w:szCs w:val="24"/>
-        </w:rPr>
-        <w:t>u tồn tại</w:t>
-      </w:r>
-      <w:r>
-        <w:rPr>
-          <w:rFonts w:ascii="Consolas" w:hAnsi="Consolas" w:cs="Consolas"/>
-          <w:sz w:val="24"/>
-          <w:szCs w:val="24"/>
-        </w:rPr>
-        <w:t xml:space="preserve"> dưới nhiều hình thức khác nhau như là hình ảnh, âm thanh, ký hiệu</w:t>
-      </w:r>
-      <w:proofErr w:type="gramStart"/>
-      <w:r>
-        <w:rPr>
-          <w:rFonts w:ascii="Consolas" w:hAnsi="Consolas" w:cs="Consolas"/>
-          <w:sz w:val="24"/>
-          <w:szCs w:val="24"/>
-        </w:rPr>
-        <w:t>,</w:t>
-      </w:r>
-      <w:r>
-        <w:rPr>
-          <w:rFonts w:ascii="Consolas" w:hAnsi="Consolas" w:cs="Consolas"/>
-          <w:sz w:val="24"/>
-          <w:szCs w:val="24"/>
-        </w:rPr>
-        <w:t>hay</w:t>
-      </w:r>
-      <w:proofErr w:type="gramEnd"/>
-      <w:r>
-        <w:rPr>
-          <w:rFonts w:ascii="Consolas" w:hAnsi="Consolas" w:cs="Consolas"/>
-          <w:sz w:val="24"/>
-          <w:szCs w:val="24"/>
-        </w:rPr>
-        <w:t xml:space="preserve"> các con số, chữ cái</w:t>
-      </w:r>
-      <w:r>
-        <w:rPr>
-          <w:rFonts w:ascii="Consolas" w:hAnsi="Consolas" w:cs="Consolas"/>
-          <w:sz w:val="24"/>
-          <w:szCs w:val="24"/>
-        </w:rPr>
-        <w:t>…</w:t>
-      </w:r>
-      <w:r>
-        <w:rPr>
-          <w:rFonts w:ascii="Consolas" w:hAnsi="Consolas" w:cs="Consolas"/>
-          <w:sz w:val="24"/>
-          <w:szCs w:val="24"/>
-        </w:rPr>
-        <w:t xml:space="preserve"> </w:t>
-      </w:r>
-    </w:p>
-    <w:p>
-      <w:pPr>
-        <w:jc w:val="both"/>
-        <w:rPr>
-          <w:rFonts w:ascii="Consolas" w:hAnsi="Consolas" w:cs="Consolas"/>
-          <w:sz w:val="24"/>
-          <w:szCs w:val="24"/>
-        </w:rPr>
-      </w:pPr>
-      <w:proofErr w:type="gramStart"/>
-      <w:r>
-        <w:rPr>
-          <w:rFonts w:ascii="Consolas" w:hAnsi="Consolas" w:cs="Consolas"/>
-          <w:sz w:val="24"/>
-          <w:szCs w:val="24"/>
-        </w:rPr>
-        <w:t>Bản thân dữ liệu không có ý nghĩa với con người, nhưng thông tin mà nó lưu trữ lại có ý nghĩa với con người.</w:t>
-      </w:r>
-      <w:proofErr w:type="gramEnd"/>
-    </w:p>
-    <w:p>
-      <w:pPr>
-        <w:jc w:val="both"/>
-        <w:rPr>
-          <w:rFonts w:ascii="Consolas" w:hAnsi="Consolas" w:cs="Consolas"/>
-          <w:b/>
-          <w:sz w:val="24"/>
-          <w:szCs w:val="24"/>
-        </w:rPr>
-      </w:pPr>
-      <w:r>
-        <w:rPr>
-          <w:rFonts w:ascii="Consolas" w:hAnsi="Consolas" w:cs="Consolas"/>
-          <w:b/>
-          <w:sz w:val="24"/>
-          <w:szCs w:val="24"/>
-        </w:rPr>
-        <w:t>2</w:t>
-      </w:r>
-      <w:r>
-        <w:rPr>
-          <w:rFonts w:ascii="Consolas" w:hAnsi="Consolas" w:cs="Consolas"/>
-          <w:b/>
-          <w:sz w:val="24"/>
-          <w:szCs w:val="24"/>
-        </w:rPr>
-        <w:t>.</w:t>
-      </w:r>
-      <w:r>
-        <w:rPr>
-          <w:rFonts w:ascii="Consolas" w:hAnsi="Consolas" w:cs="Consolas"/>
-          <w:b/>
-          <w:sz w:val="24"/>
-          <w:szCs w:val="24"/>
-        </w:rPr>
-        <w:t xml:space="preserve"> </w:t>
-      </w:r>
-      <w:r>
-        <w:rPr>
-          <w:rFonts w:ascii="Consolas" w:hAnsi="Consolas" w:cs="Consolas"/>
-          <w:b/>
-          <w:sz w:val="24"/>
-          <w:szCs w:val="24"/>
-        </w:rPr>
-        <w:t xml:space="preserve">File Base </w:t>
-      </w:r>
-      <w:proofErr w:type="gramStart"/>
-      <w:r>
-        <w:rPr>
-          <w:rFonts w:ascii="Consolas" w:hAnsi="Consolas" w:cs="Consolas"/>
-          <w:b/>
-          <w:sz w:val="24"/>
-          <w:szCs w:val="24"/>
-        </w:rPr>
-        <w:t>System(</w:t>
-      </w:r>
-      <w:proofErr w:type="gramEnd"/>
-      <w:r>
-        <w:rPr>
-          <w:rFonts w:ascii="Consolas" w:hAnsi="Consolas" w:cs="Consolas"/>
-          <w:b/>
-          <w:sz w:val="24"/>
-          <w:szCs w:val="24"/>
-        </w:rPr>
-        <w:t>Hệ thống quản lý bằng tập tin)</w:t>
-      </w:r>
-    </w:p>
-    <w:p>
-      <w:pPr>
-        <w:jc w:val="both"/>
-        <w:rPr>
-          <w:rFonts w:ascii="Consolas" w:hAnsi="Consolas" w:cs="Consolas"/>
-          <w:sz w:val="24"/>
-          <w:szCs w:val="24"/>
-        </w:rPr>
-      </w:pPr>
-      <w:r>
-        <w:rPr>
-          <w:rFonts w:ascii="Consolas" w:hAnsi="Consolas" w:cs="Consolas"/>
-          <w:sz w:val="24"/>
-          <w:szCs w:val="24"/>
-        </w:rPr>
-        <w:t>Có nhiều cách lưu trữ</w:t>
-      </w:r>
-      <w:r>
-        <w:rPr>
-          <w:rFonts w:ascii="Consolas" w:hAnsi="Consolas" w:cs="Consolas"/>
-          <w:sz w:val="24"/>
-          <w:szCs w:val="24"/>
-        </w:rPr>
-        <w:t xml:space="preserve"> thông tin</w:t>
-      </w:r>
-      <w:r>
-        <w:rPr>
-          <w:rFonts w:ascii="Consolas" w:hAnsi="Consolas" w:cs="Consolas"/>
-          <w:sz w:val="24"/>
-          <w:szCs w:val="24"/>
-        </w:rPr>
-        <w:t xml:space="preserve"> như là viết ra, ghi </w:t>
-      </w:r>
-      <w:proofErr w:type="gramStart"/>
-      <w:r>
-        <w:rPr>
-          <w:rFonts w:ascii="Consolas" w:hAnsi="Consolas" w:cs="Consolas"/>
-          <w:sz w:val="24"/>
-          <w:szCs w:val="24"/>
-        </w:rPr>
-        <w:t>âm,..</w:t>
-      </w:r>
-      <w:proofErr w:type="gramEnd"/>
-      <w:r>
-        <w:rPr>
-          <w:rFonts w:ascii="Consolas" w:hAnsi="Consolas" w:cs="Consolas"/>
-          <w:sz w:val="24"/>
-          <w:szCs w:val="24"/>
-        </w:rPr>
-        <w:t>Nhưng t</w:t>
-      </w:r>
-      <w:r>
-        <w:rPr>
-          <w:rFonts w:ascii="Consolas" w:hAnsi="Consolas" w:cs="Consolas"/>
-          <w:sz w:val="24"/>
-          <w:szCs w:val="24"/>
-        </w:rPr>
-        <w:t>hông thường để lưu trữ thông tin trên máy tính, ta sẽ lưu chúng dưới dạng các file</w:t>
-      </w:r>
-      <w:r>
-        <w:rPr>
-          <w:rFonts w:ascii="Consolas" w:hAnsi="Consolas" w:cs="Consolas"/>
-          <w:sz w:val="24"/>
-          <w:szCs w:val="24"/>
-        </w:rPr>
-        <w:t xml:space="preserve"> hay còn gọi là các tập tin</w:t>
-      </w:r>
-      <w:r>
-        <w:rPr>
-          <w:rFonts w:ascii="Consolas" w:hAnsi="Consolas" w:cs="Consolas"/>
-          <w:sz w:val="24"/>
-          <w:szCs w:val="24"/>
-        </w:rPr>
-        <w:t xml:space="preserve">. Với phương pháp này thì sẽ có những ưu điểm là tốc độ triển khai nhanh, trực quan với những người </w:t>
-      </w:r>
-      <w:proofErr w:type="gramStart"/>
-      <w:r>
-        <w:rPr>
-          <w:rFonts w:ascii="Consolas" w:hAnsi="Consolas" w:cs="Consolas"/>
-          <w:sz w:val="24"/>
-          <w:szCs w:val="24"/>
-        </w:rPr>
-        <w:t>ko</w:t>
-      </w:r>
-      <w:proofErr w:type="gramEnd"/>
-      <w:r>
-        <w:rPr>
-          <w:rFonts w:ascii="Consolas" w:hAnsi="Consolas" w:cs="Consolas"/>
-          <w:sz w:val="24"/>
-          <w:szCs w:val="24"/>
-        </w:rPr>
-        <w:t xml:space="preserve"> có chuyên môn về công nghệ. Tuy nhiên nó cũng có những nhược điểm nổi bật như là: dữ liệu không nhất quán, đôi khi có nhiều người cùng sử dụng 1 file sẽ gây ra hiện tượng lưu </w:t>
-      </w:r>
-      <w:proofErr w:type="gramStart"/>
-      <w:r>
-        <w:rPr>
-          <w:rFonts w:ascii="Consolas" w:hAnsi="Consolas" w:cs="Consolas"/>
-          <w:sz w:val="24"/>
-          <w:szCs w:val="24"/>
-        </w:rPr>
-        <w:t>đè ,</w:t>
-      </w:r>
-      <w:proofErr w:type="gramEnd"/>
-      <w:r>
-        <w:rPr>
-          <w:rFonts w:ascii="Consolas" w:hAnsi="Consolas" w:cs="Consolas"/>
-          <w:sz w:val="24"/>
-          <w:szCs w:val="24"/>
-        </w:rPr>
-        <w:t xml:space="preserve"> trùng lặp dữ liệu nhiều, tính chia sẻ dữ liệu không cao(có thể nói là kém)</w:t>
-      </w:r>
-    </w:p>
-    <w:p>
-      <w:pPr>
-        <w:jc w:val="both"/>
-        <w:rPr>
-          <w:rFonts w:ascii="Consolas" w:hAnsi="Consolas" w:cs="Consolas"/>
-          <w:sz w:val="24"/>
-          <w:szCs w:val="24"/>
-        </w:rPr>
-      </w:pPr>
-      <w:proofErr w:type="gramStart"/>
-      <w:r>
-        <w:rPr>
-          <w:rFonts w:ascii="Consolas" w:hAnsi="Consolas" w:cs="Consolas"/>
-          <w:sz w:val="24"/>
-          <w:szCs w:val="24"/>
-        </w:rPr>
-        <w:t>Hiện nay đa số người dùng máy tính đều sử dụng cách lưu trữ thông tin này cho riêng mình, nên nó đã trở nên phổ biến.</w:t>
-      </w:r>
-      <w:proofErr w:type="gramEnd"/>
-      <w:r>
-        <w:rPr>
-          <w:rFonts w:ascii="Consolas" w:hAnsi="Consolas" w:cs="Consolas"/>
-          <w:sz w:val="24"/>
-          <w:szCs w:val="24"/>
-        </w:rPr>
-        <w:t xml:space="preserve"> Nhưng nếu với các hệ thống cần nhiều dữ liệu và cần tìm kiếm</w:t>
-      </w:r>
-      <w:proofErr w:type="gramStart"/>
-      <w:r>
-        <w:rPr>
-          <w:rFonts w:ascii="Consolas" w:hAnsi="Consolas" w:cs="Consolas"/>
-          <w:sz w:val="24"/>
-          <w:szCs w:val="24"/>
-        </w:rPr>
-        <w:t>,</w:t>
-      </w:r>
-      <w:r>
-        <w:rPr>
-          <w:rFonts w:ascii="Consolas" w:hAnsi="Consolas" w:cs="Consolas"/>
-          <w:sz w:val="24"/>
-          <w:szCs w:val="24"/>
-        </w:rPr>
-        <w:t>cần</w:t>
-      </w:r>
-      <w:proofErr w:type="gramEnd"/>
-      <w:r>
-        <w:rPr>
-          <w:rFonts w:ascii="Consolas" w:hAnsi="Consolas" w:cs="Consolas"/>
-          <w:sz w:val="24"/>
-          <w:szCs w:val="24"/>
-        </w:rPr>
-        <w:t xml:space="preserve"> truy xuất dữ liệu tức thời hay </w:t>
-      </w:r>
-      <w:r>
-        <w:rPr>
-          <w:rFonts w:ascii="Consolas" w:hAnsi="Consolas" w:cs="Consolas"/>
-          <w:sz w:val="24"/>
-          <w:szCs w:val="24"/>
-        </w:rPr>
-        <w:t xml:space="preserve">bảo trì dữ liệu thì cách này có hiệu quả hay không ? Rõ ràng là không. </w:t>
-      </w:r>
-      <w:proofErr w:type="gramStart"/>
-      <w:r>
-        <w:rPr>
-          <w:rFonts w:ascii="Consolas" w:hAnsi="Consolas" w:cs="Consolas"/>
-          <w:sz w:val="24"/>
-          <w:szCs w:val="24"/>
-        </w:rPr>
-        <w:t>Chính vì thế mà khái niệm cơ sở dữ liệu và hệ quản trị cơ sở dữ liệu ra đời.</w:t>
-      </w:r>
-      <w:proofErr w:type="gramEnd"/>
-    </w:p>
-    <w:p>
-      <w:pPr>
-        <w:jc w:val="both"/>
-        <w:rPr>
-          <w:rFonts w:ascii="Consolas" w:hAnsi="Consolas" w:cs="Consolas"/>
-          <w:sz w:val="24"/>
-          <w:szCs w:val="24"/>
-        </w:rPr>
-      </w:pPr>
-      <w:r>
-        <w:rPr>
-          <w:rFonts w:ascii="Consolas" w:hAnsi="Consolas" w:cs="Consolas"/>
-          <w:sz w:val="24"/>
-          <w:szCs w:val="24"/>
-        </w:rPr>
-        <w:sym w:font="Wingdings" w:char="F0E0"/>
-      </w:r>
-      <w:r>
-        <w:t xml:space="preserve"> </w:t>
-      </w:r>
-      <w:r>
-        <w:rPr>
-          <w:rFonts w:ascii="Consolas" w:hAnsi="Consolas" w:cs="Consolas"/>
-          <w:sz w:val="24"/>
-          <w:szCs w:val="24"/>
-        </w:rPr>
-        <w:t xml:space="preserve">Qua phân tích trên, chúng ta nhận thấy việc tổ chức dữ liệu </w:t>
-      </w:r>
-      <w:proofErr w:type="gramStart"/>
-      <w:r>
-        <w:rPr>
-          <w:rFonts w:ascii="Consolas" w:hAnsi="Consolas" w:cs="Consolas"/>
-          <w:sz w:val="24"/>
-          <w:szCs w:val="24"/>
-        </w:rPr>
-        <w:t>theo</w:t>
-      </w:r>
-      <w:proofErr w:type="gramEnd"/>
-      <w:r>
-        <w:rPr>
-          <w:rFonts w:ascii="Consolas" w:hAnsi="Consolas" w:cs="Consolas"/>
-          <w:sz w:val="24"/>
-          <w:szCs w:val="24"/>
-        </w:rPr>
-        <w:t xml:space="preserve"> hệ thống tệp tin hoàn toàn không phù hợp với những hệ thống thông tin lớn. </w:t>
-      </w:r>
-      <w:proofErr w:type="gramStart"/>
-      <w:r>
-        <w:rPr>
-          <w:rFonts w:ascii="Consolas" w:hAnsi="Consolas" w:cs="Consolas"/>
-          <w:sz w:val="24"/>
-          <w:szCs w:val="24"/>
-        </w:rPr>
-        <w:t>Việc xây dựng một hệ thống thông tin đảm bảo được tính nhất quán dữ liệu, đáp ứng được nhu cầu khai thác đồng thời của nhiều người là thực sự cần thiết.</w:t>
-      </w:r>
-      <w:proofErr w:type="gramEnd"/>
-    </w:p>
-    <w:p>
-      <w:pPr>
-        <w:jc w:val="both"/>
-        <w:rPr>
-          <w:rFonts w:ascii="Consolas" w:hAnsi="Consolas" w:cs="Consolas"/>
-          <w:b/>
-          <w:sz w:val="24"/>
-          <w:szCs w:val="24"/>
-        </w:rPr>
-      </w:pPr>
-      <w:proofErr w:type="gramStart"/>
-      <w:r>
-        <w:rPr>
-          <w:rFonts w:ascii="Consolas" w:hAnsi="Consolas" w:cs="Consolas"/>
-          <w:b/>
-          <w:sz w:val="24"/>
-          <w:szCs w:val="24"/>
-        </w:rPr>
-        <w:t>3</w:t>
-      </w:r>
-      <w:r>
-        <w:rPr>
-          <w:rFonts w:ascii="Consolas" w:hAnsi="Consolas" w:cs="Consolas"/>
-          <w:b/>
-          <w:sz w:val="24"/>
-          <w:szCs w:val="24"/>
-        </w:rPr>
-        <w:t>.</w:t>
-      </w:r>
-      <w:r>
-        <w:rPr>
-          <w:rFonts w:ascii="Consolas" w:hAnsi="Consolas" w:cs="Consolas"/>
-          <w:b/>
-          <w:sz w:val="24"/>
-          <w:szCs w:val="24"/>
-        </w:rPr>
-        <w:t>Tổng</w:t>
-      </w:r>
-      <w:proofErr w:type="gramEnd"/>
-      <w:r>
-        <w:rPr>
-          <w:rFonts w:ascii="Consolas" w:hAnsi="Consolas" w:cs="Consolas"/>
-          <w:b/>
-          <w:sz w:val="24"/>
-          <w:szCs w:val="24"/>
-        </w:rPr>
-        <w:t xml:space="preserve"> quan về hệ</w:t>
-      </w:r>
-      <w:r>
-        <w:rPr>
-          <w:rFonts w:ascii="Consolas" w:hAnsi="Consolas" w:cs="Consolas"/>
-          <w:b/>
-          <w:sz w:val="24"/>
-          <w:szCs w:val="24"/>
-        </w:rPr>
-        <w:t xml:space="preserve"> cơ sở dữ liệu</w:t>
-      </w:r>
-    </w:p>
-    <w:p>
-      <w:pPr>
-        <w:jc w:val="both"/>
-        <w:rPr>
-          <w:rFonts w:ascii="Consolas" w:hAnsi="Consolas" w:cs="Consolas"/>
-          <w:b/>
-          <w:sz w:val="24"/>
-          <w:szCs w:val="24"/>
-        </w:rPr>
-      </w:pPr>
-      <w:r>
-        <w:rPr>
-          <w:rFonts w:ascii="Consolas" w:hAnsi="Consolas" w:cs="Consolas"/>
-          <w:b/>
-          <w:sz w:val="24"/>
-          <w:szCs w:val="24"/>
-        </w:rPr>
-        <w:t>3</w:t>
-      </w:r>
-      <w:r>
-        <w:rPr>
-          <w:rFonts w:ascii="Consolas" w:hAnsi="Consolas" w:cs="Consolas"/>
-          <w:b/>
-          <w:sz w:val="24"/>
-          <w:szCs w:val="24"/>
-        </w:rPr>
-        <w:t>.1</w:t>
-      </w:r>
-      <w:proofErr w:type="gramStart"/>
-      <w:r>
-        <w:rPr>
-          <w:rFonts w:ascii="Consolas" w:hAnsi="Consolas" w:cs="Consolas"/>
-          <w:b/>
-          <w:sz w:val="24"/>
-          <w:szCs w:val="24"/>
-        </w:rPr>
-        <w:t>.</w:t>
-      </w:r>
-      <w:r>
-        <w:rPr>
-          <w:rFonts w:ascii="Consolas" w:hAnsi="Consolas" w:cs="Consolas"/>
-          <w:b/>
-          <w:sz w:val="24"/>
-          <w:szCs w:val="24"/>
-        </w:rPr>
-        <w:t>Cơ</w:t>
-      </w:r>
-      <w:proofErr w:type="gramEnd"/>
-      <w:r>
-        <w:rPr>
-          <w:rFonts w:ascii="Consolas" w:hAnsi="Consolas" w:cs="Consolas"/>
-          <w:b/>
-          <w:sz w:val="24"/>
-          <w:szCs w:val="24"/>
-        </w:rPr>
-        <w:t xml:space="preserve"> sở dữ liệu(Database)</w:t>
-      </w:r>
-    </w:p>
-    <w:p>
-      <w:pPr>
-        <w:jc w:val="both"/>
-        <w:rPr>
-          <w:rFonts w:ascii="Consolas" w:hAnsi="Consolas" w:cs="Consolas"/>
-          <w:sz w:val="24"/>
-          <w:szCs w:val="24"/>
-        </w:rPr>
-      </w:pPr>
-      <w:r>
-        <w:rPr>
-          <w:rFonts w:ascii="Consolas" w:hAnsi="Consolas" w:cs="Consolas"/>
-          <w:sz w:val="24"/>
-          <w:szCs w:val="24"/>
+      </w:pPr>
+      <w:r>
+        <w:rPr>
+          <w:rFonts w:ascii="Consolas" w:hAnsi="Consolas" w:cs="Consolas"/>
+          <w:color w:val="FF0000"/>
+          <w:sz w:val="24"/>
+          <w:szCs w:val="24"/>
+        </w:rPr>
+        <w:t xml:space="preserve">P/s: Thế nào là dữ liệu có cấu trúc? </w:t>
+      </w:r>
+      <w:r>
+        <w:rPr>
+          <w:rFonts w:ascii="Consolas" w:hAnsi="Consolas" w:cs="Consolas"/>
+          <w:color w:val="FF0000"/>
+          <w:sz w:val="24"/>
+          <w:szCs w:val="24"/>
+        </w:rPr>
+        <w:t>(???)</w:t>
+      </w:r>
+    </w:p>
+    <w:p>
+      <w:pPr>
+        <w:jc w:val="both"/>
+        <w:rPr>
+          <w:rFonts w:ascii="Consolas" w:hAnsi="Consolas" w:cs="Consolas"/>
+          <w:sz w:val="24"/>
+          <w:szCs w:val="24"/>
+        </w:rPr>
+      </w:pPr>
+      <w:r>
+        <w:rPr>
+          <w:rFonts w:ascii="Consolas" w:hAnsi="Consolas" w:cs="Consolas"/>
+          <w:sz w:val="24"/>
+          <w:szCs w:val="24"/>
+        </w:rPr>
+        <w:t>Điểm nhấn mạnh ở đây đó là CSDL là tập hợp các thông tin có tính chất hệ thống chứ không phải các thông tin rời rạc, ko liên quan đến nhau.Các thông tin này phải có cấu trúc và tập hợp các thông tin này phải đáp ứng nhu cầu khai thác của nhiều người một cách đồng thời.</w:t>
+      </w:r>
+    </w:p>
+    <w:p>
+      <w:pPr>
+        <w:jc w:val="both"/>
+        <w:rPr>
+          <w:rFonts w:ascii="Consolas" w:hAnsi="Consolas" w:cs="Consolas"/>
+          <w:sz w:val="24"/>
+          <w:szCs w:val="24"/>
+        </w:rPr>
+      </w:pPr>
+      <w:r>
+        <w:rPr>
+          <w:rFonts w:ascii="Consolas" w:hAnsi="Consolas" w:cs="Consolas"/>
+          <w:sz w:val="24"/>
+          <w:szCs w:val="24"/>
+        </w:rPr>
+        <w:t>Nó được xây dựng để phục vụ mục đích lưu trữ, truy xuất dữ liệu</w:t>
+      </w:r>
+      <w:r>
+        <w:rPr>
+          <w:rFonts w:ascii="Consolas" w:hAnsi="Consolas" w:cs="Consolas"/>
+          <w:sz w:val="24"/>
+          <w:szCs w:val="24"/>
+        </w:rPr>
+        <w:t>, hay cập nhật dữ liệu</w:t>
+      </w:r>
+      <w:r>
+        <w:rPr>
+          <w:rFonts w:ascii="Consolas" w:hAnsi="Consolas" w:cs="Consolas"/>
+          <w:sz w:val="24"/>
+          <w:szCs w:val="24"/>
+        </w:rPr>
+        <w:t xml:space="preserve"> cho ứng dụng nào đó hay chính bản thân ngườ</w:t>
+      </w:r>
+      <w:r>
+        <w:rPr>
+          <w:rFonts w:ascii="Consolas" w:hAnsi="Consolas" w:cs="Consolas"/>
+          <w:sz w:val="24"/>
+          <w:szCs w:val="24"/>
+        </w:rPr>
+        <w:t>i dùng với các mục đích khác nhau.</w:t>
+      </w:r>
+    </w:p>
+    <w:p>
+      <w:pPr>
+        <w:jc w:val="both"/>
+        <w:rPr>
+          <w:rFonts w:ascii="Consolas" w:hAnsi="Consolas" w:cs="Consolas"/>
+          <w:sz w:val="24"/>
+          <w:szCs w:val="24"/>
+        </w:rPr>
+      </w:pPr>
+      <w:r>
+        <w:rPr>
+          <w:noProof/>
         </w:rPr>
         <w:lastRenderedPageBreak/>
-        <w:t xml:space="preserve">CSDL là tập hợp các </w:t>
-      </w:r>
-      <w:r>
-        <w:rPr>
-          <w:rFonts w:ascii="Consolas" w:hAnsi="Consolas" w:cs="Consolas"/>
-          <w:sz w:val="24"/>
-          <w:szCs w:val="24"/>
-        </w:rPr>
-        <w:t>“</w:t>
-      </w:r>
-      <w:r>
-        <w:rPr>
-          <w:rFonts w:ascii="Consolas" w:hAnsi="Consolas" w:cs="Consolas"/>
-          <w:sz w:val="24"/>
-          <w:szCs w:val="24"/>
-        </w:rPr>
-        <w:t>dữ liệu có cấu trúc</w:t>
-      </w:r>
-      <w:r>
-        <w:rPr>
-          <w:rFonts w:ascii="Consolas" w:hAnsi="Consolas" w:cs="Consolas"/>
-          <w:sz w:val="24"/>
-          <w:szCs w:val="24"/>
-        </w:rPr>
-        <w:t>”</w:t>
-      </w:r>
-      <w:r>
-        <w:rPr>
-          <w:rFonts w:ascii="Consolas" w:hAnsi="Consolas" w:cs="Consolas"/>
-          <w:sz w:val="24"/>
-          <w:szCs w:val="24"/>
-        </w:rPr>
-        <w:t xml:space="preserve"> và liên quan với nhau được lưu trữ trên máy tính, được nhiều người sử dụng và được </w:t>
-      </w:r>
-      <w:r>
-        <w:rPr>
-          <w:rFonts w:ascii="Consolas" w:hAnsi="Consolas" w:cs="Consolas"/>
-          <w:sz w:val="24"/>
-          <w:szCs w:val="24"/>
-        </w:rPr>
-        <w:t>“</w:t>
-      </w:r>
-      <w:r>
-        <w:rPr>
-          <w:rFonts w:ascii="Consolas" w:hAnsi="Consolas" w:cs="Consolas"/>
-          <w:sz w:val="24"/>
-          <w:szCs w:val="24"/>
-        </w:rPr>
-        <w:t xml:space="preserve">tổ chức </w:t>
-      </w:r>
-      <w:proofErr w:type="gramStart"/>
-      <w:r>
-        <w:rPr>
-          <w:rFonts w:ascii="Consolas" w:hAnsi="Consolas" w:cs="Consolas"/>
-          <w:sz w:val="24"/>
-          <w:szCs w:val="24"/>
-        </w:rPr>
-        <w:t>theo</w:t>
-      </w:r>
-      <w:proofErr w:type="gramEnd"/>
-      <w:r>
-        <w:rPr>
-          <w:rFonts w:ascii="Consolas" w:hAnsi="Consolas" w:cs="Consolas"/>
-          <w:sz w:val="24"/>
-          <w:szCs w:val="24"/>
-        </w:rPr>
-        <w:t xml:space="preserve"> một mô hình</w:t>
-      </w:r>
-      <w:r>
-        <w:rPr>
-          <w:rFonts w:ascii="Consolas" w:hAnsi="Consolas" w:cs="Consolas"/>
-          <w:sz w:val="24"/>
-          <w:szCs w:val="24"/>
-        </w:rPr>
-        <w:t>”</w:t>
-      </w:r>
-      <w:r>
-        <w:rPr>
-          <w:rFonts w:ascii="Consolas" w:hAnsi="Consolas" w:cs="Consolas"/>
-          <w:sz w:val="24"/>
-          <w:szCs w:val="24"/>
-        </w:rPr>
-        <w:t>.</w:t>
-      </w:r>
-    </w:p>
-    <w:p>
-      <w:pPr>
-        <w:jc w:val="both"/>
-        <w:rPr>
-          <w:rFonts w:ascii="Consolas" w:hAnsi="Consolas" w:cs="Consolas"/>
-          <w:color w:val="FF0000"/>
-          <w:sz w:val="24"/>
-          <w:szCs w:val="24"/>
-        </w:rPr>
-      </w:pPr>
-      <w:r>
-        <w:rPr>
-          <w:rFonts w:ascii="Consolas" w:hAnsi="Consolas" w:cs="Consolas"/>
-          <w:color w:val="FF0000"/>
-          <w:sz w:val="24"/>
-          <w:szCs w:val="24"/>
-        </w:rPr>
-        <w:t xml:space="preserve">P/s: Thế nào là dữ liệu có cấu trúc? </w:t>
-      </w:r>
-      <w:r>
-        <w:rPr>
-          <w:rFonts w:ascii="Consolas" w:hAnsi="Consolas" w:cs="Consolas"/>
-          <w:color w:val="FF0000"/>
-          <w:sz w:val="24"/>
-          <w:szCs w:val="24"/>
-        </w:rPr>
-        <w:t>(???)</w:t>
-      </w:r>
-    </w:p>
-    <w:p>
-      <w:pPr>
-        <w:jc w:val="both"/>
-        <w:rPr>
-          <w:rFonts w:ascii="Consolas" w:hAnsi="Consolas" w:cs="Consolas"/>
-          <w:sz w:val="24"/>
-          <w:szCs w:val="24"/>
-        </w:rPr>
-      </w:pPr>
-      <w:r>
-        <w:rPr>
-          <w:rFonts w:ascii="Consolas" w:hAnsi="Consolas" w:cs="Consolas"/>
-          <w:sz w:val="24"/>
-          <w:szCs w:val="24"/>
-        </w:rPr>
-        <w:t>Điểm nhấn mạnh ở đây đó là CSDL là tập hợp các thông tin có tính chất hệ thống chứ không phải các thông tin rời rạc, ko liên quan đến nhau.Các thông tin này phải có cấu trúc và tập hợp các thông tin này phải đáp ứng nhu cầu khai thác của nhiều người một cách đồng thời.</w:t>
-      </w:r>
-    </w:p>
-    <w:p>
-      <w:pPr>
-        <w:jc w:val="both"/>
-        <w:rPr>
-          <w:rFonts w:ascii="Consolas" w:hAnsi="Consolas" w:cs="Consolas"/>
-          <w:sz w:val="24"/>
-          <w:szCs w:val="24"/>
-        </w:rPr>
-      </w:pPr>
-      <w:r>
-        <w:rPr>
-          <w:rFonts w:ascii="Consolas" w:hAnsi="Consolas" w:cs="Consolas"/>
-          <w:sz w:val="24"/>
-          <w:szCs w:val="24"/>
-        </w:rPr>
-        <w:t>Nó được xây dựng để phục vụ mục đích lưu trữ, truy xuất dữ liệu</w:t>
-      </w:r>
-      <w:r>
-        <w:rPr>
-          <w:rFonts w:ascii="Consolas" w:hAnsi="Consolas" w:cs="Consolas"/>
-          <w:sz w:val="24"/>
-          <w:szCs w:val="24"/>
-        </w:rPr>
-        <w:t>, hay cập nhật dữ liệu</w:t>
-      </w:r>
-      <w:r>
-        <w:rPr>
-          <w:rFonts w:ascii="Consolas" w:hAnsi="Consolas" w:cs="Consolas"/>
-          <w:sz w:val="24"/>
-          <w:szCs w:val="24"/>
-        </w:rPr>
-        <w:t xml:space="preserve"> cho ứng dụng nào đó hay chính bản thân ngườ</w:t>
-      </w:r>
-      <w:r>
-        <w:rPr>
-          <w:rFonts w:ascii="Consolas" w:hAnsi="Consolas" w:cs="Consolas"/>
-          <w:sz w:val="24"/>
-          <w:szCs w:val="24"/>
-        </w:rPr>
-        <w:t>i dùng với các mục đích khác nhau.</w:t>
-      </w:r>
-    </w:p>
-    <w:p>
-      <w:pPr>
-        <w:jc w:val="both"/>
-        <w:rPr>
-          <w:rFonts w:ascii="Consolas" w:hAnsi="Consolas" w:cs="Consolas"/>
-          <w:sz w:val="24"/>
-          <w:szCs w:val="24"/>
-        </w:rPr>
-      </w:pPr>
-      <w:r>
-        <w:rPr>
-          <w:noProof/>
-        </w:rPr>
         <w:drawing>
           <wp:inline distT="0" distB="0" distL="0" distR="0">
             <wp:extent cx="3276600" cy="4400550"/>
@@ -4097,7 +4076,7 @@
       <w:hyperlink r:id="rId18" w:history="1">
         <w:r>
           <w:rPr>
-            <w:rStyle w:val="Hyperlink"/>
+            <w:rStyle w:val="a3"/>
             <w:rFonts w:ascii="Consolas" w:hAnsi="Consolas" w:cs="Consolas"/>
             <w:sz w:val="24"/>
             <w:szCs w:val="24"/>
@@ -4152,7 +4131,7 @@
     </w:p>
     <w:p>
       <w:pPr>
-        <w:pStyle w:val="ListParagraph"/>
+        <w:pStyle w:val="a4"/>
         <w:numPr>
           <w:ilvl w:val="0"/>
           <w:numId w:val="7"/>
@@ -4175,7 +4154,7 @@
     </w:p>
     <w:p>
       <w:pPr>
-        <w:pStyle w:val="ListParagraph"/>
+        <w:pStyle w:val="a4"/>
         <w:numPr>
           <w:ilvl w:val="0"/>
           <w:numId w:val="7"/>
@@ -4460,8 +4439,6 @@
           <w:szCs w:val="24"/>
         </w:rPr>
       </w:pPr>
-      <w:bookmarkStart w:id="0" w:name="_GoBack"/>
-      <w:bookmarkEnd w:id="0"/>
     </w:p>
     <w:p>
       <w:pPr>
@@ -4539,7 +4516,7 @@
       <w:hyperlink r:id="rId19" w:history="1">
         <w:r>
           <w:rPr>
-            <w:rStyle w:val="Hyperlink"/>
+            <w:rStyle w:val="a3"/>
             <w:rFonts w:ascii="Consolas" w:hAnsi="Consolas" w:cs="Consolas"/>
             <w:sz w:val="24"/>
             <w:szCs w:val="24"/>
@@ -4652,7 +4629,7 @@
       <w:hyperlink r:id="rId20" w:history="1">
         <w:r>
           <w:rPr>
-            <w:rStyle w:val="Hyperlink"/>
+            <w:rStyle w:val="a3"/>
             <w:rFonts w:ascii="Consolas" w:hAnsi="Consolas" w:cs="Consolas"/>
             <w:sz w:val="24"/>
             <w:szCs w:val="24"/>
@@ -4747,7 +4724,7 @@
       <w:hyperlink r:id="rId21" w:history="1">
         <w:r>
           <w:rPr>
-            <w:rStyle w:val="Hyperlink"/>
+            <w:rStyle w:val="a3"/>
             <w:rFonts w:ascii="Consolas" w:hAnsi="Consolas" w:cs="Consolas"/>
             <w:sz w:val="24"/>
             <w:szCs w:val="24"/>
@@ -4872,7 +4849,7 @@
       <w:hyperlink r:id="rId22" w:history="1">
         <w:r>
           <w:rPr>
-            <w:rStyle w:val="Hyperlink"/>
+            <w:rStyle w:val="a3"/>
             <w:rFonts w:ascii="Consolas" w:hAnsi="Consolas" w:cs="Consolas"/>
             <w:sz w:val="24"/>
             <w:szCs w:val="24"/>
@@ -5194,7 +5171,7 @@
     </w:p>
     <w:tbl>
       <w:tblPr>
-        <w:tblStyle w:val="TableGrid"/>
+        <w:tblStyle w:val="ad"/>
         <w:tblW w:w="0" w:type="auto"/>
         <w:tblLook w:val="04A0" w:firstRow="1" w:lastRow="0" w:firstColumn="1" w:lastColumn="0" w:noHBand="0" w:noVBand="1"/>
       </w:tblPr>
@@ -5329,7 +5306,7 @@
       <w:hyperlink r:id="rId23" w:history="1">
         <w:r>
           <w:rPr>
-            <w:rStyle w:val="Hyperlink"/>
+            <w:rStyle w:val="a3"/>
             <w:rFonts w:ascii="Consolas" w:hAnsi="Consolas" w:cs="Consolas"/>
             <w:sz w:val="24"/>
             <w:szCs w:val="24"/>
@@ -5358,7 +5335,7 @@
       <w:hyperlink r:id="rId24" w:history="1">
         <w:r>
           <w:rPr>
-            <w:rStyle w:val="Hyperlink"/>
+            <w:rStyle w:val="a3"/>
             <w:rFonts w:ascii="Consolas" w:hAnsi="Consolas" w:cs="Consolas"/>
             <w:sz w:val="24"/>
             <w:szCs w:val="24"/>
@@ -6109,7 +6086,7 @@
       <w:hyperlink r:id="rId25" w:history="1">
         <w:r>
           <w:rPr>
-            <w:rStyle w:val="Hyperlink"/>
+            <w:rStyle w:val="a3"/>
             <w:rFonts w:ascii="Consolas" w:hAnsi="Consolas" w:cs="Consolas"/>
             <w:sz w:val="24"/>
             <w:szCs w:val="24"/>
@@ -6146,7 +6123,7 @@
       <w:hyperlink r:id="rId26" w:history="1">
         <w:r>
           <w:rPr>
-            <w:rStyle w:val="Hyperlink"/>
+            <w:rStyle w:val="a3"/>
             <w:rFonts w:ascii="Consolas" w:hAnsi="Consolas" w:cs="Consolas"/>
             <w:sz w:val="24"/>
             <w:szCs w:val="24"/>
@@ -6293,7 +6270,7 @@
       <w:hyperlink r:id="rId28" w:history="1">
         <w:r>
           <w:rPr>
-            <w:rStyle w:val="Hyperlink"/>
+            <w:rStyle w:val="a3"/>
             <w:rFonts w:ascii="Consolas" w:hAnsi="Consolas" w:cs="Consolas"/>
             <w:sz w:val="24"/>
             <w:szCs w:val="24"/>
@@ -6629,7 +6606,7 @@
       <w:hyperlink r:id="rId29" w:history="1">
         <w:r>
           <w:rPr>
-            <w:rStyle w:val="Hyperlink"/>
+            <w:rStyle w:val="a3"/>
             <w:rFonts w:ascii="Consolas" w:hAnsi="Consolas" w:cs="Consolas"/>
             <w:sz w:val="24"/>
             <w:szCs w:val="24"/>
@@ -6648,7 +6625,7 @@
       <w:hyperlink r:id="rId30" w:history="1">
         <w:r>
           <w:rPr>
-            <w:rStyle w:val="Hyperlink"/>
+            <w:rStyle w:val="a3"/>
             <w:rFonts w:ascii="Consolas" w:hAnsi="Consolas" w:cs="Consolas"/>
             <w:sz w:val="24"/>
             <w:szCs w:val="24"/>
@@ -6729,7 +6706,7 @@
       <w:hyperlink r:id="rId31" w:history="1">
         <w:r>
           <w:rPr>
-            <w:rStyle w:val="Hyperlink"/>
+            <w:rStyle w:val="a3"/>
             <w:rFonts w:ascii="Consolas" w:hAnsi="Consolas" w:cs="Consolas"/>
             <w:sz w:val="24"/>
             <w:szCs w:val="24"/>
@@ -6926,7 +6903,7 @@
       <w:hyperlink r:id="rId32" w:history="1">
         <w:r>
           <w:rPr>
-            <w:rStyle w:val="Hyperlink"/>
+            <w:rStyle w:val="a3"/>
             <w:rFonts w:ascii="Consolas" w:hAnsi="Consolas" w:cs="Consolas"/>
             <w:sz w:val="24"/>
             <w:szCs w:val="24"/>
@@ -6981,7 +6958,7 @@
       <w:hyperlink r:id="rId33" w:history="1">
         <w:r>
           <w:rPr>
-            <w:rStyle w:val="Hyperlink"/>
+            <w:rStyle w:val="a3"/>
             <w:rFonts w:ascii="Consolas" w:hAnsi="Consolas" w:cs="Consolas"/>
             <w:sz w:val="24"/>
             <w:szCs w:val="24"/>
@@ -7018,7 +6995,7 @@
       <w:hyperlink r:id="rId34" w:history="1">
         <w:r>
           <w:rPr>
-            <w:rStyle w:val="Hyperlink"/>
+            <w:rStyle w:val="a3"/>
             <w:rFonts w:ascii="Consolas" w:hAnsi="Consolas" w:cs="Consolas"/>
             <w:sz w:val="24"/>
             <w:szCs w:val="24"/>
@@ -7073,7 +7050,7 @@
       <w:hyperlink r:id="rId35" w:history="1">
         <w:r>
           <w:rPr>
-            <w:rStyle w:val="Hyperlink"/>
+            <w:rStyle w:val="a3"/>
             <w:rFonts w:ascii="Consolas" w:hAnsi="Consolas" w:cs="Consolas"/>
             <w:sz w:val="24"/>
             <w:szCs w:val="24"/>
@@ -7370,7 +7347,7 @@
     </w:p>
     <w:p>
       <w:pPr>
-        <w:pStyle w:val="ListParagraph"/>
+        <w:pStyle w:val="a4"/>
         <w:numPr>
           <w:ilvl w:val="1"/>
           <w:numId w:val="12"/>
@@ -7696,7 +7673,7 @@
       <w:hyperlink r:id="rId36" w:history="1">
         <w:r>
           <w:rPr>
-            <w:rStyle w:val="Hyperlink"/>
+            <w:rStyle w:val="a3"/>
             <w:rFonts w:ascii="Consolas" w:hAnsi="Consolas" w:cs="Consolas"/>
             <w:sz w:val="24"/>
             <w:szCs w:val="24"/>
@@ -7715,7 +7692,7 @@
     </w:p>
     <w:p>
       <w:pPr>
-        <w:pStyle w:val="ListParagraph"/>
+        <w:pStyle w:val="a4"/>
         <w:numPr>
           <w:ilvl w:val="1"/>
           <w:numId w:val="12"/>
@@ -8007,7 +7984,7 @@
       <w:hyperlink r:id="rId39" w:history="1">
         <w:r>
           <w:rPr>
-            <w:rStyle w:val="Hyperlink"/>
+            <w:rStyle w:val="a3"/>
             <w:rFonts w:ascii="Consolas" w:hAnsi="Consolas" w:cs="Consolas"/>
             <w:sz w:val="24"/>
             <w:szCs w:val="24"/>
@@ -8044,7 +8021,7 @@
       <w:hyperlink r:id="rId40" w:history="1">
         <w:r>
           <w:rPr>
-            <w:rStyle w:val="Hyperlink"/>
+            <w:rStyle w:val="a3"/>
             <w:rFonts w:ascii="Consolas" w:hAnsi="Consolas" w:cs="Consolas"/>
             <w:sz w:val="24"/>
             <w:szCs w:val="24"/>
@@ -8124,7 +8101,7 @@
       <w:hyperlink r:id="rId41" w:history="1">
         <w:r>
           <w:rPr>
-            <w:rStyle w:val="Hyperlink"/>
+            <w:rStyle w:val="a3"/>
             <w:rFonts w:ascii="Consolas" w:hAnsi="Consolas" w:cs="Consolas"/>
             <w:sz w:val="24"/>
             <w:szCs w:val="24"/>
@@ -8153,7 +8130,7 @@
       <w:hyperlink r:id="rId42" w:history="1">
         <w:r>
           <w:rPr>
-            <w:rStyle w:val="Hyperlink"/>
+            <w:rStyle w:val="a3"/>
             <w:rFonts w:ascii="Consolas" w:hAnsi="Consolas" w:cs="Consolas"/>
             <w:sz w:val="24"/>
             <w:szCs w:val="24"/>
@@ -8182,7 +8159,7 @@
       <w:hyperlink r:id="rId43" w:history="1">
         <w:r>
           <w:rPr>
-            <w:rStyle w:val="Hyperlink"/>
+            <w:rStyle w:val="a3"/>
             <w:rFonts w:ascii="Consolas" w:hAnsi="Consolas" w:cs="Consolas"/>
             <w:sz w:val="24"/>
             <w:szCs w:val="24"/>
@@ -8211,7 +8188,7 @@
       <w:hyperlink r:id="rId44" w:history="1">
         <w:r>
           <w:rPr>
-            <w:rStyle w:val="Hyperlink"/>
+            <w:rStyle w:val="a3"/>
             <w:rFonts w:ascii="Consolas" w:hAnsi="Consolas" w:cs="Consolas"/>
             <w:sz w:val="24"/>
             <w:szCs w:val="24"/>
@@ -8346,7 +8323,7 @@
       <w:hyperlink r:id="rId45" w:history="1">
         <w:r>
           <w:rPr>
-            <w:rStyle w:val="Hyperlink"/>
+            <w:rStyle w:val="a3"/>
             <w:rFonts w:ascii="Consolas" w:hAnsi="Consolas" w:cs="Consolas"/>
             <w:sz w:val="24"/>
             <w:szCs w:val="24"/>
@@ -8457,7 +8434,7 @@
       <w:hyperlink r:id="rId46" w:history="1">
         <w:r>
           <w:rPr>
-            <w:rStyle w:val="Hyperlink"/>
+            <w:rStyle w:val="a3"/>
             <w:rFonts w:ascii="Consolas" w:hAnsi="Consolas" w:cs="Consolas"/>
             <w:sz w:val="24"/>
             <w:szCs w:val="24"/>
@@ -8514,7 +8491,7 @@
       <w:hyperlink r:id="rId47" w:history="1">
         <w:r>
           <w:rPr>
-            <w:rStyle w:val="Hyperlink"/>
+            <w:rStyle w:val="a3"/>
             <w:rFonts w:ascii="Consolas" w:hAnsi="Consolas" w:cs="Consolas"/>
             <w:sz w:val="24"/>
             <w:szCs w:val="24"/>
@@ -8571,7 +8548,7 @@
       <w:hyperlink r:id="rId48" w:history="1">
         <w:r>
           <w:rPr>
-            <w:rStyle w:val="Hyperlink"/>
+            <w:rStyle w:val="a3"/>
             <w:rFonts w:ascii="Consolas" w:hAnsi="Consolas" w:cs="Consolas"/>
             <w:sz w:val="24"/>
             <w:szCs w:val="24"/>
@@ -8628,7 +8605,7 @@
       <w:hyperlink r:id="rId49" w:history="1">
         <w:r>
           <w:rPr>
-            <w:rStyle w:val="Hyperlink"/>
+            <w:rStyle w:val="a3"/>
             <w:rFonts w:ascii="Consolas" w:hAnsi="Consolas" w:cs="Consolas"/>
             <w:sz w:val="24"/>
             <w:szCs w:val="24"/>
@@ -8693,7 +8670,7 @@
       <w:hyperlink r:id="rId50" w:history="1">
         <w:r>
           <w:rPr>
-            <w:rStyle w:val="Hyperlink"/>
+            <w:rStyle w:val="a3"/>
             <w:rFonts w:ascii="Consolas" w:hAnsi="Consolas" w:cs="Consolas"/>
             <w:sz w:val="24"/>
             <w:szCs w:val="24"/>
@@ -9014,7 +8991,7 @@
       <w:hyperlink r:id="rId51" w:history="1">
         <w:r>
           <w:rPr>
-            <w:rStyle w:val="Hyperlink"/>
+            <w:rStyle w:val="a3"/>
             <w:rFonts w:ascii="Consolas" w:hAnsi="Consolas" w:cs="Consolas"/>
             <w:sz w:val="24"/>
             <w:szCs w:val="24"/>
@@ -9051,7 +9028,7 @@
       <w:hyperlink r:id="rId52" w:history="1">
         <w:r>
           <w:rPr>
-            <w:rStyle w:val="Hyperlink"/>
+            <w:rStyle w:val="a3"/>
             <w:rFonts w:ascii="Consolas" w:hAnsi="Consolas" w:cs="Consolas"/>
             <w:sz w:val="24"/>
             <w:szCs w:val="24"/>
@@ -9089,7 +9066,7 @@
       <w:hyperlink r:id="rId53" w:history="1">
         <w:r>
           <w:rPr>
-            <w:rStyle w:val="Hyperlink"/>
+            <w:rStyle w:val="a3"/>
             <w:rFonts w:ascii="Consolas" w:hAnsi="Consolas" w:cs="Consolas"/>
             <w:sz w:val="24"/>
             <w:szCs w:val="24"/>
@@ -9126,7 +9103,7 @@
       <w:hyperlink r:id="rId54" w:history="1">
         <w:r>
           <w:rPr>
-            <w:rStyle w:val="Hyperlink"/>
+            <w:rStyle w:val="a3"/>
             <w:rFonts w:ascii="Consolas" w:hAnsi="Consolas" w:cs="Consolas"/>
             <w:sz w:val="24"/>
             <w:szCs w:val="24"/>
@@ -9424,7 +9401,7 @@
       <w:hyperlink r:id="rId55" w:history="1">
         <w:r>
           <w:rPr>
-            <w:rStyle w:val="Hyperlink"/>
+            <w:rStyle w:val="a3"/>
             <w:rFonts w:ascii="Consolas" w:hAnsi="Consolas" w:cs="Consolas"/>
             <w:sz w:val="24"/>
             <w:szCs w:val="24"/>
@@ -9969,7 +9946,7 @@
     </w:p>
     <w:p>
       <w:pPr>
-        <w:pStyle w:val="ListParagraph"/>
+        <w:pStyle w:val="a4"/>
         <w:numPr>
           <w:ilvl w:val="0"/>
           <w:numId w:val="7"/>
@@ -9992,7 +9969,7 @@
     </w:p>
     <w:p>
       <w:pPr>
-        <w:pStyle w:val="ListParagraph"/>
+        <w:pStyle w:val="a4"/>
         <w:numPr>
           <w:ilvl w:val="0"/>
           <w:numId w:val="7"/>
@@ -10033,7 +10010,7 @@
     </w:p>
     <w:p>
       <w:pPr>
-        <w:pStyle w:val="ListParagraph"/>
+        <w:pStyle w:val="a4"/>
         <w:numPr>
           <w:ilvl w:val="0"/>
           <w:numId w:val="7"/>
@@ -10065,7 +10042,7 @@
     </w:p>
     <w:p>
       <w:pPr>
-        <w:pStyle w:val="ListParagraph"/>
+        <w:pStyle w:val="a4"/>
         <w:numPr>
           <w:ilvl w:val="0"/>
           <w:numId w:val="7"/>
@@ -10106,7 +10083,7 @@
     </w:p>
     <w:p>
       <w:pPr>
-        <w:pStyle w:val="ListParagraph"/>
+        <w:pStyle w:val="a4"/>
         <w:numPr>
           <w:ilvl w:val="0"/>
           <w:numId w:val="7"/>
@@ -10183,7 +10160,7 @@
     </w:p>
     <w:p>
       <w:pPr>
-        <w:pStyle w:val="ListParagraph"/>
+        <w:pStyle w:val="a4"/>
         <w:numPr>
           <w:ilvl w:val="0"/>
           <w:numId w:val="7"/>
@@ -10224,7 +10201,7 @@
     </w:p>
     <w:p>
       <w:pPr>
-        <w:pStyle w:val="ListParagraph"/>
+        <w:pStyle w:val="a4"/>
         <w:numPr>
           <w:ilvl w:val="0"/>
           <w:numId w:val="7"/>
@@ -10432,7 +10409,7 @@
       <w:hyperlink r:id="rId57" w:history="1">
         <w:r>
           <w:rPr>
-            <w:rStyle w:val="Hyperlink"/>
+            <w:rStyle w:val="a3"/>
             <w:rFonts w:ascii="Consolas" w:hAnsi="Consolas" w:cs="Consolas"/>
             <w:sz w:val="24"/>
             <w:szCs w:val="24"/>
@@ -10495,7 +10472,7 @@
       <w:hyperlink r:id="rId58" w:history="1">
         <w:r>
           <w:rPr>
-            <w:rStyle w:val="Hyperlink"/>
+            <w:rStyle w:val="a3"/>
             <w:rFonts w:ascii="Consolas" w:hAnsi="Consolas" w:cs="Consolas"/>
             <w:sz w:val="24"/>
             <w:szCs w:val="24"/>
@@ -10531,7 +10508,7 @@
       <w:hyperlink r:id="rId59" w:history="1">
         <w:r>
           <w:rPr>
-            <w:rStyle w:val="Hyperlink"/>
+            <w:rStyle w:val="a3"/>
             <w:rFonts w:ascii="Consolas" w:hAnsi="Consolas" w:cs="Consolas"/>
             <w:sz w:val="24"/>
             <w:szCs w:val="24"/>
@@ -10567,7 +10544,7 @@
       <w:hyperlink r:id="rId60" w:history="1">
         <w:r>
           <w:rPr>
-            <w:rStyle w:val="Hyperlink"/>
+            <w:rStyle w:val="a3"/>
             <w:rFonts w:ascii="Consolas" w:hAnsi="Consolas" w:cs="Consolas"/>
             <w:sz w:val="24"/>
             <w:szCs w:val="24"/>
@@ -10603,7 +10580,7 @@
       <w:hyperlink r:id="rId61" w:history="1">
         <w:r>
           <w:rPr>
-            <w:rStyle w:val="Hyperlink"/>
+            <w:rStyle w:val="a3"/>
             <w:rFonts w:ascii="Consolas" w:hAnsi="Consolas" w:cs="Consolas"/>
             <w:sz w:val="24"/>
             <w:szCs w:val="24"/>
@@ -10639,7 +10616,7 @@
       <w:hyperlink r:id="rId62" w:history="1">
         <w:r>
           <w:rPr>
-            <w:rStyle w:val="Hyperlink"/>
+            <w:rStyle w:val="a3"/>
             <w:rFonts w:ascii="Consolas" w:hAnsi="Consolas" w:cs="Consolas"/>
             <w:sz w:val="24"/>
             <w:szCs w:val="24"/>
@@ -12052,17 +12029,17 @@
     <w:lsdException w:name="Bibliography" w:uiPriority="37"/>
     <w:lsdException w:name="TOC Heading" w:uiPriority="39" w:qFormat="1"/>
   </w:latentStyles>
-  <w:style w:type="paragraph" w:default="1" w:styleId="Normal">
+  <w:style w:type="paragraph" w:default="1" w:styleId="a">
     <w:name w:val="Normal"/>
     <w:qFormat/>
   </w:style>
-  <w:style w:type="character" w:default="1" w:styleId="DefaultParagraphFont">
+  <w:style w:type="character" w:default="1" w:styleId="a0">
     <w:name w:val="Default Paragraph Font"/>
     <w:uiPriority w:val="1"/>
     <w:semiHidden/>
     <w:unhideWhenUsed/>
   </w:style>
-  <w:style w:type="table" w:default="1" w:styleId="TableNormal">
+  <w:style w:type="table" w:default="1" w:styleId="a1">
     <w:name w:val="Normal Table"/>
     <w:uiPriority w:val="99"/>
     <w:semiHidden/>
@@ -12077,15 +12054,15 @@
       </w:tblCellMar>
     </w:tblPr>
   </w:style>
-  <w:style w:type="numbering" w:default="1" w:styleId="NoList">
+  <w:style w:type="numbering" w:default="1" w:styleId="a2">
     <w:name w:val="No List"/>
     <w:uiPriority w:val="99"/>
     <w:semiHidden/>
     <w:unhideWhenUsed/>
   </w:style>
-  <w:style w:type="character" w:styleId="Hyperlink">
+  <w:style w:type="character" w:styleId="a3">
     <w:name w:val="Hyperlink"/>
-    <w:basedOn w:val="DefaultParagraphFont"/>
+    <w:basedOn w:val="a0"/>
     <w:uiPriority w:val="99"/>
     <w:unhideWhenUsed/>
     <w:rsid w:val="009A5795"/>
@@ -12094,9 +12071,9 @@
       <w:u w:val="single"/>
     </w:rPr>
   </w:style>
-  <w:style w:type="paragraph" w:styleId="ListParagraph">
+  <w:style w:type="paragraph" w:styleId="a4">
     <w:name w:val="List Paragraph"/>
-    <w:basedOn w:val="Normal"/>
+    <w:basedOn w:val="a"/>
     <w:uiPriority w:val="34"/>
     <w:qFormat/>
     <w:rsid w:val="00042420"/>
@@ -12105,9 +12082,9 @@
       <w:contextualSpacing/>
     </w:pPr>
   </w:style>
-  <w:style w:type="character" w:styleId="CommentReference">
+  <w:style w:type="character" w:styleId="a5">
     <w:name w:val="annotation reference"/>
-    <w:basedOn w:val="DefaultParagraphFont"/>
+    <w:basedOn w:val="a0"/>
     <w:uiPriority w:val="99"/>
     <w:semiHidden/>
     <w:unhideWhenUsed/>
@@ -12117,10 +12094,10 @@
       <w:szCs w:val="16"/>
     </w:rPr>
   </w:style>
-  <w:style w:type="paragraph" w:styleId="CommentText">
+  <w:style w:type="paragraph" w:styleId="a6">
     <w:name w:val="annotation text"/>
-    <w:basedOn w:val="Normal"/>
-    <w:link w:val="CommentTextChar"/>
+    <w:basedOn w:val="a"/>
+    <w:link w:val="a7"/>
     <w:uiPriority w:val="99"/>
     <w:semiHidden/>
     <w:unhideWhenUsed/>
@@ -12133,10 +12110,10 @@
       <w:szCs w:val="20"/>
     </w:rPr>
   </w:style>
-  <w:style w:type="character" w:customStyle="1" w:styleId="CommentTextChar">
-    <w:name w:val="Comment Text Char"/>
-    <w:basedOn w:val="DefaultParagraphFont"/>
-    <w:link w:val="CommentText"/>
+  <w:style w:type="character" w:customStyle="1" w:styleId="a7">
+    <w:name w:val="コメント文字列 (文字)"/>
+    <w:basedOn w:val="a0"/>
+    <w:link w:val="a6"/>
     <w:uiPriority w:val="99"/>
     <w:semiHidden/>
     <w:rsid w:val="00370FBA"/>
@@ -12145,11 +12122,11 @@
       <w:szCs w:val="20"/>
     </w:rPr>
   </w:style>
-  <w:style w:type="paragraph" w:styleId="CommentSubject">
+  <w:style w:type="paragraph" w:styleId="a8">
     <w:name w:val="annotation subject"/>
-    <w:basedOn w:val="CommentText"/>
-    <w:next w:val="CommentText"/>
-    <w:link w:val="CommentSubjectChar"/>
+    <w:basedOn w:val="a6"/>
+    <w:next w:val="a6"/>
+    <w:link w:val="a9"/>
     <w:uiPriority w:val="99"/>
     <w:semiHidden/>
     <w:unhideWhenUsed/>
@@ -12159,10 +12136,10 @@
       <w:bCs/>
     </w:rPr>
   </w:style>
-  <w:style w:type="character" w:customStyle="1" w:styleId="CommentSubjectChar">
-    <w:name w:val="Comment Subject Char"/>
-    <w:basedOn w:val="CommentTextChar"/>
-    <w:link w:val="CommentSubject"/>
+  <w:style w:type="character" w:customStyle="1" w:styleId="a9">
+    <w:name w:val="コメント内容 (文字)"/>
+    <w:basedOn w:val="a7"/>
+    <w:link w:val="a8"/>
     <w:uiPriority w:val="99"/>
     <w:semiHidden/>
     <w:rsid w:val="00370FBA"/>
@@ -12173,10 +12150,10 @@
       <w:szCs w:val="20"/>
     </w:rPr>
   </w:style>
-  <w:style w:type="paragraph" w:styleId="BalloonText">
+  <w:style w:type="paragraph" w:styleId="aa">
     <w:name w:val="Balloon Text"/>
-    <w:basedOn w:val="Normal"/>
-    <w:link w:val="BalloonTextChar"/>
+    <w:basedOn w:val="a"/>
+    <w:link w:val="ab"/>
     <w:uiPriority w:val="99"/>
     <w:semiHidden/>
     <w:unhideWhenUsed/>
@@ -12190,10 +12167,10 @@
       <w:szCs w:val="18"/>
     </w:rPr>
   </w:style>
-  <w:style w:type="character" w:customStyle="1" w:styleId="BalloonTextChar">
-    <w:name w:val="Balloon Text Char"/>
-    <w:basedOn w:val="DefaultParagraphFont"/>
-    <w:link w:val="BalloonText"/>
+  <w:style w:type="character" w:customStyle="1" w:styleId="ab">
+    <w:name w:val="吹き出し (文字)"/>
+    <w:basedOn w:val="a0"/>
+    <w:link w:val="aa"/>
     <w:uiPriority w:val="99"/>
     <w:semiHidden/>
     <w:rsid w:val="00370FBA"/>
@@ -12203,9 +12180,9 @@
       <w:szCs w:val="18"/>
     </w:rPr>
   </w:style>
-  <w:style w:type="character" w:styleId="FollowedHyperlink">
+  <w:style w:type="character" w:styleId="ac">
     <w:name w:val="FollowedHyperlink"/>
-    <w:basedOn w:val="DefaultParagraphFont"/>
+    <w:basedOn w:val="a0"/>
     <w:uiPriority w:val="99"/>
     <w:semiHidden/>
     <w:unhideWhenUsed/>
@@ -12215,16 +12192,15 @@
       <w:u w:val="single"/>
     </w:rPr>
   </w:style>
-  <w:style w:type="table" w:styleId="TableGrid">
+  <w:style w:type="table" w:styleId="ad">
     <w:name w:val="Table Grid"/>
-    <w:basedOn w:val="TableNormal"/>
+    <w:basedOn w:val="a1"/>
     <w:uiPriority w:val="39"/>
     <w:rsid w:val="004C2BA4"/>
     <w:pPr>
       <w:spacing w:after="0" w:line="240" w:lineRule="auto"/>
     </w:pPr>
     <w:tblPr>
-      <w:tblInd w:w="0" w:type="dxa"/>
       <w:tblBorders>
         <w:top w:val="single" w:sz="4" w:space="0" w:color="auto"/>
         <w:left w:val="single" w:sz="4" w:space="0" w:color="auto"/>
@@ -12233,18 +12209,12 @@
         <w:insideH w:val="single" w:sz="4" w:space="0" w:color="auto"/>
         <w:insideV w:val="single" w:sz="4" w:space="0" w:color="auto"/>
       </w:tblBorders>
-      <w:tblCellMar>
-        <w:top w:w="0" w:type="dxa"/>
-        <w:left w:w="108" w:type="dxa"/>
-        <w:bottom w:w="0" w:type="dxa"/>
-        <w:right w:w="108" w:type="dxa"/>
-      </w:tblCellMar>
     </w:tblPr>
   </w:style>
-  <w:style w:type="paragraph" w:styleId="Header">
+  <w:style w:type="paragraph" w:styleId="ae">
     <w:name w:val="header"/>
-    <w:basedOn w:val="Normal"/>
-    <w:link w:val="HeaderChar"/>
+    <w:basedOn w:val="a"/>
+    <w:link w:val="af"/>
     <w:uiPriority w:val="99"/>
     <w:unhideWhenUsed/>
     <w:rsid w:val="009331CE"/>
@@ -12256,17 +12226,17 @@
       <w:spacing w:after="0" w:line="240" w:lineRule="auto"/>
     </w:pPr>
   </w:style>
-  <w:style w:type="character" w:customStyle="1" w:styleId="HeaderChar">
-    <w:name w:val="Header Char"/>
-    <w:basedOn w:val="DefaultParagraphFont"/>
-    <w:link w:val="Header"/>
+  <w:style w:type="character" w:customStyle="1" w:styleId="af">
+    <w:name w:val="ヘッダー (文字)"/>
+    <w:basedOn w:val="a0"/>
+    <w:link w:val="ae"/>
     <w:uiPriority w:val="99"/>
     <w:rsid w:val="009331CE"/>
   </w:style>
-  <w:style w:type="paragraph" w:styleId="Footer">
+  <w:style w:type="paragraph" w:styleId="af0">
     <w:name w:val="footer"/>
-    <w:basedOn w:val="Normal"/>
-    <w:link w:val="FooterChar"/>
+    <w:basedOn w:val="a"/>
+    <w:link w:val="af1"/>
     <w:uiPriority w:val="99"/>
     <w:unhideWhenUsed/>
     <w:rsid w:val="009331CE"/>
@@ -12278,10 +12248,10 @@
       <w:spacing w:after="0" w:line="240" w:lineRule="auto"/>
     </w:pPr>
   </w:style>
-  <w:style w:type="character" w:customStyle="1" w:styleId="FooterChar">
-    <w:name w:val="Footer Char"/>
-    <w:basedOn w:val="DefaultParagraphFont"/>
-    <w:link w:val="Footer"/>
+  <w:style w:type="character" w:customStyle="1" w:styleId="af1">
+    <w:name w:val="フッター (文字)"/>
+    <w:basedOn w:val="a0"/>
+    <w:link w:val="af0"/>
     <w:uiPriority w:val="99"/>
     <w:rsid w:val="009331CE"/>
   </w:style>
@@ -12444,17 +12414,17 @@
     <w:lsdException w:name="Bibliography" w:uiPriority="37"/>
     <w:lsdException w:name="TOC Heading" w:uiPriority="39" w:qFormat="1"/>
   </w:latentStyles>
-  <w:style w:type="paragraph" w:default="1" w:styleId="Normal">
+  <w:style w:type="paragraph" w:default="1" w:styleId="a">
     <w:name w:val="Normal"/>
     <w:qFormat/>
   </w:style>
-  <w:style w:type="character" w:default="1" w:styleId="DefaultParagraphFont">
+  <w:style w:type="character" w:default="1" w:styleId="a0">
     <w:name w:val="Default Paragraph Font"/>
     <w:uiPriority w:val="1"/>
     <w:semiHidden/>
     <w:unhideWhenUsed/>
   </w:style>
-  <w:style w:type="table" w:default="1" w:styleId="TableNormal">
+  <w:style w:type="table" w:default="1" w:styleId="a1">
     <w:name w:val="Normal Table"/>
     <w:uiPriority w:val="99"/>
     <w:semiHidden/>
@@ -12469,15 +12439,15 @@
       </w:tblCellMar>
     </w:tblPr>
   </w:style>
-  <w:style w:type="numbering" w:default="1" w:styleId="NoList">
+  <w:style w:type="numbering" w:default="1" w:styleId="a2">
     <w:name w:val="No List"/>
     <w:uiPriority w:val="99"/>
     <w:semiHidden/>
     <w:unhideWhenUsed/>
   </w:style>
-  <w:style w:type="character" w:styleId="Hyperlink">
+  <w:style w:type="character" w:styleId="a3">
     <w:name w:val="Hyperlink"/>
-    <w:basedOn w:val="DefaultParagraphFont"/>
+    <w:basedOn w:val="a0"/>
     <w:uiPriority w:val="99"/>
     <w:unhideWhenUsed/>
     <w:rsid w:val="009A5795"/>
@@ -12486,9 +12456,9 @@
       <w:u w:val="single"/>
     </w:rPr>
   </w:style>
-  <w:style w:type="paragraph" w:styleId="ListParagraph">
+  <w:style w:type="paragraph" w:styleId="a4">
     <w:name w:val="List Paragraph"/>
-    <w:basedOn w:val="Normal"/>
+    <w:basedOn w:val="a"/>
     <w:uiPriority w:val="34"/>
     <w:qFormat/>
     <w:rsid w:val="00042420"/>
@@ -12497,9 +12467,9 @@
       <w:contextualSpacing/>
     </w:pPr>
   </w:style>
-  <w:style w:type="character" w:styleId="CommentReference">
+  <w:style w:type="character" w:styleId="a5">
     <w:name w:val="annotation reference"/>
-    <w:basedOn w:val="DefaultParagraphFont"/>
+    <w:basedOn w:val="a0"/>
     <w:uiPriority w:val="99"/>
     <w:semiHidden/>
     <w:unhideWhenUsed/>
@@ -12509,10 +12479,10 @@
       <w:szCs w:val="16"/>
     </w:rPr>
   </w:style>
-  <w:style w:type="paragraph" w:styleId="CommentText">
+  <w:style w:type="paragraph" w:styleId="a6">
     <w:name w:val="annotation text"/>
-    <w:basedOn w:val="Normal"/>
-    <w:link w:val="CommentTextChar"/>
+    <w:basedOn w:val="a"/>
+    <w:link w:val="a7"/>
     <w:uiPriority w:val="99"/>
     <w:semiHidden/>
     <w:unhideWhenUsed/>
@@ -12525,10 +12495,10 @@
       <w:szCs w:val="20"/>
     </w:rPr>
   </w:style>
-  <w:style w:type="character" w:customStyle="1" w:styleId="CommentTextChar">
-    <w:name w:val="Comment Text Char"/>
-    <w:basedOn w:val="DefaultParagraphFont"/>
-    <w:link w:val="CommentText"/>
+  <w:style w:type="character" w:customStyle="1" w:styleId="a7">
+    <w:name w:val="コメント文字列 (文字)"/>
+    <w:basedOn w:val="a0"/>
+    <w:link w:val="a6"/>
     <w:uiPriority w:val="99"/>
     <w:semiHidden/>
     <w:rsid w:val="00370FBA"/>
@@ -12537,11 +12507,11 @@
       <w:szCs w:val="20"/>
     </w:rPr>
   </w:style>
-  <w:style w:type="paragraph" w:styleId="CommentSubject">
+  <w:style w:type="paragraph" w:styleId="a8">
     <w:name w:val="annotation subject"/>
-    <w:basedOn w:val="CommentText"/>
-    <w:next w:val="CommentText"/>
-    <w:link w:val="CommentSubjectChar"/>
+    <w:basedOn w:val="a6"/>
+    <w:next w:val="a6"/>
+    <w:link w:val="a9"/>
     <w:uiPriority w:val="99"/>
     <w:semiHidden/>
     <w:unhideWhenUsed/>
@@ -12551,10 +12521,10 @@
       <w:bCs/>
     </w:rPr>
   </w:style>
-  <w:style w:type="character" w:customStyle="1" w:styleId="CommentSubjectChar">
-    <w:name w:val="Comment Subject Char"/>
-    <w:basedOn w:val="CommentTextChar"/>
-    <w:link w:val="CommentSubject"/>
+  <w:style w:type="character" w:customStyle="1" w:styleId="a9">
+    <w:name w:val="コメント内容 (文字)"/>
+    <w:basedOn w:val="a7"/>
+    <w:link w:val="a8"/>
     <w:uiPriority w:val="99"/>
     <w:semiHidden/>
     <w:rsid w:val="00370FBA"/>
@@ -12565,10 +12535,10 @@
       <w:szCs w:val="20"/>
     </w:rPr>
   </w:style>
-  <w:style w:type="paragraph" w:styleId="BalloonText">
+  <w:style w:type="paragraph" w:styleId="aa">
     <w:name w:val="Balloon Text"/>
-    <w:basedOn w:val="Normal"/>
-    <w:link w:val="BalloonTextChar"/>
+    <w:basedOn w:val="a"/>
+    <w:link w:val="ab"/>
     <w:uiPriority w:val="99"/>
     <w:semiHidden/>
     <w:unhideWhenUsed/>
@@ -12582,10 +12552,10 @@
       <w:szCs w:val="18"/>
     </w:rPr>
   </w:style>
-  <w:style w:type="character" w:customStyle="1" w:styleId="BalloonTextChar">
-    <w:name w:val="Balloon Text Char"/>
-    <w:basedOn w:val="DefaultParagraphFont"/>
-    <w:link w:val="BalloonText"/>
+  <w:style w:type="character" w:customStyle="1" w:styleId="ab">
+    <w:name w:val="吹き出し (文字)"/>
+    <w:basedOn w:val="a0"/>
+    <w:link w:val="aa"/>
     <w:uiPriority w:val="99"/>
     <w:semiHidden/>
     <w:rsid w:val="00370FBA"/>
@@ -12595,9 +12565,9 @@
       <w:szCs w:val="18"/>
     </w:rPr>
   </w:style>
-  <w:style w:type="character" w:styleId="FollowedHyperlink">
+  <w:style w:type="character" w:styleId="ac">
     <w:name w:val="FollowedHyperlink"/>
-    <w:basedOn w:val="DefaultParagraphFont"/>
+    <w:basedOn w:val="a0"/>
     <w:uiPriority w:val="99"/>
     <w:semiHidden/>
     <w:unhideWhenUsed/>
@@ -12607,16 +12577,15 @@
       <w:u w:val="single"/>
     </w:rPr>
   </w:style>
-  <w:style w:type="table" w:styleId="TableGrid">
+  <w:style w:type="table" w:styleId="ad">
     <w:name w:val="Table Grid"/>
-    <w:basedOn w:val="TableNormal"/>
+    <w:basedOn w:val="a1"/>
     <w:uiPriority w:val="39"/>
     <w:rsid w:val="004C2BA4"/>
     <w:pPr>
       <w:spacing w:after="0" w:line="240" w:lineRule="auto"/>
     </w:pPr>
     <w:tblPr>
-      <w:tblInd w:w="0" w:type="dxa"/>
       <w:tblBorders>
         <w:top w:val="single" w:sz="4" w:space="0" w:color="auto"/>
         <w:left w:val="single" w:sz="4" w:space="0" w:color="auto"/>
@@ -12625,18 +12594,12 @@
         <w:insideH w:val="single" w:sz="4" w:space="0" w:color="auto"/>
         <w:insideV w:val="single" w:sz="4" w:space="0" w:color="auto"/>
       </w:tblBorders>
-      <w:tblCellMar>
-        <w:top w:w="0" w:type="dxa"/>
-        <w:left w:w="108" w:type="dxa"/>
-        <w:bottom w:w="0" w:type="dxa"/>
-        <w:right w:w="108" w:type="dxa"/>
-      </w:tblCellMar>
     </w:tblPr>
   </w:style>
-  <w:style w:type="paragraph" w:styleId="Header">
+  <w:style w:type="paragraph" w:styleId="ae">
     <w:name w:val="header"/>
-    <w:basedOn w:val="Normal"/>
-    <w:link w:val="HeaderChar"/>
+    <w:basedOn w:val="a"/>
+    <w:link w:val="af"/>
     <w:uiPriority w:val="99"/>
     <w:unhideWhenUsed/>
     <w:rsid w:val="009331CE"/>
@@ -12648,17 +12611,17 @@
       <w:spacing w:after="0" w:line="240" w:lineRule="auto"/>
     </w:pPr>
   </w:style>
-  <w:style w:type="character" w:customStyle="1" w:styleId="HeaderChar">
-    <w:name w:val="Header Char"/>
-    <w:basedOn w:val="DefaultParagraphFont"/>
-    <w:link w:val="Header"/>
+  <w:style w:type="character" w:customStyle="1" w:styleId="af">
+    <w:name w:val="ヘッダー (文字)"/>
+    <w:basedOn w:val="a0"/>
+    <w:link w:val="ae"/>
     <w:uiPriority w:val="99"/>
     <w:rsid w:val="009331CE"/>
   </w:style>
-  <w:style w:type="paragraph" w:styleId="Footer">
+  <w:style w:type="paragraph" w:styleId="af0">
     <w:name w:val="footer"/>
-    <w:basedOn w:val="Normal"/>
-    <w:link w:val="FooterChar"/>
+    <w:basedOn w:val="a"/>
+    <w:link w:val="af1"/>
     <w:uiPriority w:val="99"/>
     <w:unhideWhenUsed/>
     <w:rsid w:val="009331CE"/>
@@ -12670,10 +12633,10 @@
       <w:spacing w:after="0" w:line="240" w:lineRule="auto"/>
     </w:pPr>
   </w:style>
-  <w:style w:type="character" w:customStyle="1" w:styleId="FooterChar">
-    <w:name w:val="Footer Char"/>
-    <w:basedOn w:val="DefaultParagraphFont"/>
-    <w:link w:val="Footer"/>
+  <w:style w:type="character" w:customStyle="1" w:styleId="af1">
+    <w:name w:val="フッター (文字)"/>
+    <w:basedOn w:val="a0"/>
+    <w:link w:val="af0"/>
     <w:uiPriority w:val="99"/>
     <w:rsid w:val="009331CE"/>
   </w:style>
@@ -12935,7 +12898,7 @@
   <a:extraClrSchemeLst/>
   <a:extLst>
     <a:ext uri="{05A4C25C-085E-4340-85A3-A5531E510DB2}">
-      <thm15:themeFamily xmlns:thm15="http://schemas.microsoft.com/office/thememl/2012/main" xmlns="" name="Office Theme" id="{62F939B6-93AF-4DB8-9C6B-D6C7DFDC589F}" vid="{4A3C46E8-61CC-4603-A589-7422A47A8E4A}"/>
+      <thm15:themeFamily xmlns="" xmlns:thm15="http://schemas.microsoft.com/office/thememl/2012/main" name="Office Theme" id="{62F939B6-93AF-4DB8-9C6B-D6C7DFDC589F}" vid="{4A3C46E8-61CC-4603-A589-7422A47A8E4A}"/>
     </a:ext>
   </a:extLst>
 </a:theme>
